--- a/Rapport_Labo4_Forestier_Herzig.docx
+++ b/Rapport_Labo4_Forestier_Herzig.docx
@@ -762,7 +762,7 @@
                 <w:rPr>
                   <w:rFonts w:eastAsiaTheme="minorEastAsia"/>
                   <w:noProof/>
-                  <w:lang w:eastAsia="fr-CH"/>
+                  <w:lang w:val="fr-FR" w:eastAsia="fr-FR"/>
                 </w:rPr>
               </w:pPr>
               <w:r>
@@ -774,7 +774,7 @@
               <w:r>
                 <w:fldChar w:fldCharType="separate"/>
               </w:r>
-              <w:hyperlink w:anchor="_Toc73454688" w:history="1">
+              <w:hyperlink w:anchor="_Toc73457728" w:history="1">
                 <w:r>
                   <w:rPr>
                     <w:rStyle w:val="Lienhypertexte"/>
@@ -801,7 +801,7 @@
                     <w:noProof/>
                     <w:webHidden/>
                   </w:rPr>
-                  <w:instrText xml:space="preserve"> PAGEREF _Toc73454688 \h </w:instrText>
+                  <w:instrText xml:space="preserve"> PAGEREF _Toc73457728 \h </w:instrText>
                 </w:r>
                 <w:r>
                   <w:rPr>
@@ -841,10 +841,10 @@
                 <w:rPr>
                   <w:rFonts w:eastAsiaTheme="minorEastAsia"/>
                   <w:noProof/>
-                  <w:lang w:eastAsia="fr-CH"/>
+                  <w:lang w:val="fr-FR" w:eastAsia="fr-FR"/>
                 </w:rPr>
               </w:pPr>
-              <w:hyperlink w:anchor="_Toc73454689" w:history="1">
+              <w:hyperlink w:anchor="_Toc73457729" w:history="1">
                 <w:r>
                   <w:rPr>
                     <w:rStyle w:val="Lienhypertexte"/>
@@ -871,7 +871,7 @@
                     <w:noProof/>
                     <w:webHidden/>
                   </w:rPr>
-                  <w:instrText xml:space="preserve"> PAGEREF _Toc73454689 \h </w:instrText>
+                  <w:instrText xml:space="preserve"> PAGEREF _Toc73457729 \h </w:instrText>
                 </w:r>
                 <w:r>
                   <w:rPr>
@@ -911,10 +911,10 @@
                 <w:rPr>
                   <w:rFonts w:eastAsiaTheme="minorEastAsia"/>
                   <w:noProof/>
-                  <w:lang w:eastAsia="fr-CH"/>
+                  <w:lang w:val="fr-FR" w:eastAsia="fr-FR"/>
                 </w:rPr>
               </w:pPr>
-              <w:hyperlink w:anchor="_Toc73454690" w:history="1">
+              <w:hyperlink w:anchor="_Toc73457730" w:history="1">
                 <w:r>
                   <w:rPr>
                     <w:rStyle w:val="Lienhypertexte"/>
@@ -941,7 +941,7 @@
                     <w:noProof/>
                     <w:webHidden/>
                   </w:rPr>
-                  <w:instrText xml:space="preserve"> PAGEREF _Toc73454690 \h </w:instrText>
+                  <w:instrText xml:space="preserve"> PAGEREF _Toc73457730 \h </w:instrText>
                 </w:r>
                 <w:r>
                   <w:rPr>
@@ -981,10 +981,10 @@
                 <w:rPr>
                   <w:rFonts w:eastAsiaTheme="minorEastAsia"/>
                   <w:noProof/>
-                  <w:lang w:eastAsia="fr-CH"/>
+                  <w:lang w:val="fr-FR" w:eastAsia="fr-FR"/>
                 </w:rPr>
               </w:pPr>
-              <w:hyperlink w:anchor="_Toc73454691" w:history="1">
+              <w:hyperlink w:anchor="_Toc73457731" w:history="1">
                 <w:r>
                   <w:rPr>
                     <w:rStyle w:val="Lienhypertexte"/>
@@ -1011,7 +1011,7 @@
                     <w:noProof/>
                     <w:webHidden/>
                   </w:rPr>
-                  <w:instrText xml:space="preserve"> PAGEREF _Toc73454691 \h </w:instrText>
+                  <w:instrText xml:space="preserve"> PAGEREF _Toc73457731 \h </w:instrText>
                 </w:r>
                 <w:r>
                   <w:rPr>
@@ -1051,10 +1051,10 @@
                 <w:rPr>
                   <w:rFonts w:eastAsiaTheme="minorEastAsia"/>
                   <w:noProof/>
-                  <w:lang w:eastAsia="fr-CH"/>
+                  <w:lang w:val="fr-FR" w:eastAsia="fr-FR"/>
                 </w:rPr>
               </w:pPr>
-              <w:hyperlink w:anchor="_Toc73454692" w:history="1">
+              <w:hyperlink w:anchor="_Toc73457732" w:history="1">
                 <w:r>
                   <w:rPr>
                     <w:rStyle w:val="Lienhypertexte"/>
@@ -1081,7 +1081,7 @@
                     <w:noProof/>
                     <w:webHidden/>
                   </w:rPr>
-                  <w:instrText xml:space="preserve"> PAGEREF _Toc73454692 \h </w:instrText>
+                  <w:instrText xml:space="preserve"> PAGEREF _Toc73457732 \h </w:instrText>
                 </w:r>
                 <w:r>
                   <w:rPr>
@@ -1121,10 +1121,9 @@
                 <w:rPr>
                   <w:rFonts w:cstheme="minorBidi"/>
                   <w:noProof/>
-                  <w:lang w:val="fr-CH" w:eastAsia="fr-CH"/>
                 </w:rPr>
               </w:pPr>
-              <w:hyperlink w:anchor="_Toc73454693" w:history="1">
+              <w:hyperlink w:anchor="_Toc73457733" w:history="1">
                 <w:r>
                   <w:rPr>
                     <w:rStyle w:val="Lienhypertexte"/>
@@ -1151,7 +1150,7 @@
                     <w:noProof/>
                     <w:webHidden/>
                   </w:rPr>
-                  <w:instrText xml:space="preserve"> PAGEREF _Toc73454693 \h </w:instrText>
+                  <w:instrText xml:space="preserve"> PAGEREF _Toc73457733 \h </w:instrText>
                 </w:r>
                 <w:r>
                   <w:rPr>
@@ -1191,10 +1190,10 @@
                 <w:rPr>
                   <w:rFonts w:eastAsiaTheme="minorEastAsia"/>
                   <w:noProof/>
-                  <w:lang w:eastAsia="fr-CH"/>
+                  <w:lang w:val="fr-FR" w:eastAsia="fr-FR"/>
                 </w:rPr>
               </w:pPr>
-              <w:hyperlink w:anchor="_Toc73454694" w:history="1">
+              <w:hyperlink w:anchor="_Toc73457734" w:history="1">
                 <w:r>
                   <w:rPr>
                     <w:rStyle w:val="Lienhypertexte"/>
@@ -1221,7 +1220,7 @@
                     <w:noProof/>
                     <w:webHidden/>
                   </w:rPr>
-                  <w:instrText xml:space="preserve"> PAGEREF _Toc73454694 \h </w:instrText>
+                  <w:instrText xml:space="preserve"> PAGEREF _Toc73457734 \h </w:instrText>
                 </w:r>
                 <w:r>
                   <w:rPr>
@@ -1261,10 +1260,10 @@
                 <w:rPr>
                   <w:rFonts w:eastAsiaTheme="minorEastAsia"/>
                   <w:noProof/>
-                  <w:lang w:eastAsia="fr-CH"/>
+                  <w:lang w:val="fr-FR" w:eastAsia="fr-FR"/>
                 </w:rPr>
               </w:pPr>
-              <w:hyperlink w:anchor="_Toc73454695" w:history="1">
+              <w:hyperlink w:anchor="_Toc73457735" w:history="1">
                 <w:r>
                   <w:rPr>
                     <w:rStyle w:val="Lienhypertexte"/>
@@ -1291,7 +1290,7 @@
                     <w:noProof/>
                     <w:webHidden/>
                   </w:rPr>
-                  <w:instrText xml:space="preserve"> PAGEREF _Toc73454695 \h </w:instrText>
+                  <w:instrText xml:space="preserve"> PAGEREF _Toc73457735 \h </w:instrText>
                 </w:r>
                 <w:r>
                   <w:rPr>
@@ -1331,10 +1330,10 @@
                 <w:rPr>
                   <w:rFonts w:eastAsiaTheme="minorEastAsia"/>
                   <w:noProof/>
-                  <w:lang w:eastAsia="fr-CH"/>
+                  <w:lang w:val="fr-FR" w:eastAsia="fr-FR"/>
                 </w:rPr>
               </w:pPr>
-              <w:hyperlink w:anchor="_Toc73454696" w:history="1">
+              <w:hyperlink w:anchor="_Toc73457736" w:history="1">
                 <w:r>
                   <w:rPr>
                     <w:rStyle w:val="Lienhypertexte"/>
@@ -1361,7 +1360,7 @@
                     <w:noProof/>
                     <w:webHidden/>
                   </w:rPr>
-                  <w:instrText xml:space="preserve"> PAGEREF _Toc73454696 \h </w:instrText>
+                  <w:instrText xml:space="preserve"> PAGEREF _Toc73457736 \h </w:instrText>
                 </w:r>
                 <w:r>
                   <w:rPr>
@@ -1401,10 +1400,10 @@
                 <w:rPr>
                   <w:rFonts w:eastAsiaTheme="minorEastAsia"/>
                   <w:noProof/>
-                  <w:lang w:eastAsia="fr-CH"/>
+                  <w:lang w:val="fr-FR" w:eastAsia="fr-FR"/>
                 </w:rPr>
               </w:pPr>
-              <w:hyperlink w:anchor="_Toc73454697" w:history="1">
+              <w:hyperlink w:anchor="_Toc73457737" w:history="1">
                 <w:r>
                   <w:rPr>
                     <w:rStyle w:val="Lienhypertexte"/>
@@ -1431,7 +1430,7 @@
                     <w:noProof/>
                     <w:webHidden/>
                   </w:rPr>
-                  <w:instrText xml:space="preserve"> PAGEREF _Toc73454697 \h </w:instrText>
+                  <w:instrText xml:space="preserve"> PAGEREF _Toc73457737 \h </w:instrText>
                 </w:r>
                 <w:r>
                   <w:rPr>
@@ -1471,10 +1470,10 @@
                 <w:rPr>
                   <w:rFonts w:eastAsiaTheme="minorEastAsia"/>
                   <w:noProof/>
-                  <w:lang w:eastAsia="fr-CH"/>
+                  <w:lang w:val="fr-FR" w:eastAsia="fr-FR"/>
                 </w:rPr>
               </w:pPr>
-              <w:hyperlink w:anchor="_Toc73454698" w:history="1">
+              <w:hyperlink w:anchor="_Toc73457738" w:history="1">
                 <w:r>
                   <w:rPr>
                     <w:rStyle w:val="Lienhypertexte"/>
@@ -1501,7 +1500,7 @@
                     <w:noProof/>
                     <w:webHidden/>
                   </w:rPr>
-                  <w:instrText xml:space="preserve"> PAGEREF _Toc73454698 \h </w:instrText>
+                  <w:instrText xml:space="preserve"> PAGEREF _Toc73457738 \h </w:instrText>
                 </w:r>
                 <w:r>
                   <w:rPr>
@@ -1553,7 +1552,7 @@
           <w:pPr>
             <w:pStyle w:val="Titre1"/>
           </w:pPr>
-          <w:bookmarkStart w:id="0" w:name="_Toc73454688"/>
+          <w:bookmarkStart w:id="0" w:name="_Toc73457728"/>
           <w:r>
             <w:lastRenderedPageBreak/>
             <w:t>I</w:t>
@@ -1665,7 +1664,7 @@
         <w:pStyle w:val="Titre1"/>
         <w:jc w:val="both"/>
       </w:pPr>
-      <w:bookmarkStart w:id="1" w:name="_Toc73454689"/>
+      <w:bookmarkStart w:id="1" w:name="_Toc73457729"/>
       <w:r>
         <w:t>Implémentation</w:t>
       </w:r>
@@ -1676,7 +1675,7 @@
         <w:pStyle w:val="Titre2"/>
         <w:jc w:val="both"/>
       </w:pPr>
-      <w:bookmarkStart w:id="2" w:name="_Toc73454690"/>
+      <w:bookmarkStart w:id="2" w:name="_Toc73457730"/>
       <w:r>
         <w:t>Field</w:t>
       </w:r>
@@ -1716,17 +1715,12 @@
         <w:t xml:space="preserve">La classe Field contient la méthode </w:t>
       </w:r>
       <w:proofErr w:type="spellStart"/>
-      <w:proofErr w:type="gramStart"/>
       <w:r>
         <w:t>nextTurn</w:t>
       </w:r>
       <w:proofErr w:type="spellEnd"/>
       <w:r>
-        <w:t>(</w:t>
-      </w:r>
-      <w:proofErr w:type="gramEnd"/>
-      <w:r>
-        <w:t>), qui fait interagir les entités entre elles pour passer au tour suivant. Elle possède également des méthodes génériques, qui permettent de créer un humanoïde d’un certain type (Buffy, Human, Vampire) ou encore une méthode permettant de récupérer l’humanoïde</w:t>
+        <w:t>(), qui fait interagir les entités entre elles pour passer au tour suivant. Elle possède également des méthodes génériques, qui permettent de créer un humanoïde d’un certain type (Buffy, Human, Vampire) ou encore une méthode permettant de récupérer l’humanoïde</w:t>
       </w:r>
       <w:r>
         <w:t xml:space="preserve"> du type choisi</w:t>
@@ -1748,7 +1742,7 @@
         <w:pStyle w:val="Titre2"/>
         <w:jc w:val="both"/>
       </w:pPr>
-      <w:bookmarkStart w:id="3" w:name="_Toc73454691"/>
+      <w:bookmarkStart w:id="3" w:name="_Toc73457731"/>
       <w:proofErr w:type="spellStart"/>
       <w:r>
         <w:t>Humanoid</w:t>
@@ -1791,7 +1785,13 @@
         <w:jc w:val="both"/>
       </w:pPr>
       <w:r>
-        <w:t>Cependant, il est possible que 2 vampires essayent de tuer le même humain au même tour, et donc qu’un des 2 vampires « gâche » un tour.</w:t>
+        <w:t>Cependant, il est possible que 2 vampires essayent de tuer le même humain au même tour, et donc qu’un des 2 vampires « gâche</w:t>
+      </w:r>
+      <w:r>
+        <w:t>nt</w:t>
+      </w:r>
+      <w:r>
+        <w:t> » un tour.</w:t>
       </w:r>
       <w:r>
         <w:t xml:space="preserve"> </w:t>
@@ -1819,17 +1819,12 @@
         <w:t xml:space="preserve">, permettant de tuer l’entité grâce à la méthode </w:t>
       </w:r>
       <w:proofErr w:type="spellStart"/>
-      <w:proofErr w:type="gramStart"/>
       <w:r>
         <w:t>kill</w:t>
       </w:r>
       <w:proofErr w:type="spellEnd"/>
       <w:r>
-        <w:t>(</w:t>
-      </w:r>
-      <w:proofErr w:type="gramEnd"/>
-      <w:r>
-        <w:t xml:space="preserve">).  </w:t>
+        <w:t xml:space="preserve">().  </w:t>
       </w:r>
     </w:p>
     <w:p>
@@ -1996,7 +1991,7 @@
         <w:pStyle w:val="Titre2"/>
         <w:jc w:val="both"/>
       </w:pPr>
-      <w:bookmarkStart w:id="4" w:name="_Toc73454692"/>
+      <w:bookmarkStart w:id="4" w:name="_Toc73457732"/>
       <w:r>
         <w:t>Action</w:t>
       </w:r>
@@ -2029,7 +2024,7 @@
         <w:pStyle w:val="Titre3"/>
         <w:jc w:val="both"/>
       </w:pPr>
-      <w:bookmarkStart w:id="5" w:name="_Toc73454693"/>
+      <w:bookmarkStart w:id="5" w:name="_Toc73457733"/>
       <w:r>
         <w:t>Move</w:t>
       </w:r>
@@ -2169,7 +2164,7 @@
         <w:pStyle w:val="Titre2"/>
         <w:jc w:val="both"/>
       </w:pPr>
-      <w:bookmarkStart w:id="6" w:name="_Toc73454694"/>
+      <w:bookmarkStart w:id="6" w:name="_Toc73457734"/>
       <w:r>
         <w:t>Display</w:t>
       </w:r>
@@ -2235,7 +2230,10 @@
       </w:r>
       <w:proofErr w:type="spellEnd"/>
       <w:r>
-        <w:t xml:space="preserve">, </w:t>
+        <w:t> :</w:t>
+      </w:r>
+      <w:r>
+        <w:t xml:space="preserve"> </w:t>
       </w:r>
       <w:proofErr w:type="spellStart"/>
       <w:r>
@@ -2257,14 +2255,19 @@
         <w:t>, en fonction de l'OS de l'utilisateur</w:t>
       </w:r>
       <w:r>
-        <w:t xml:space="preserve">.  </w:t>
+        <w:t>.</w:t>
       </w:r>
     </w:p>
     <w:p>
+      <w:r>
+        <w:t>Il est conseillé d’exécuter le programme dans une console externe à l’environnement de développement afin de voir le résultat réel.</w:t>
+      </w:r>
+    </w:p>
+    <w:p>
       <w:pPr>
         <w:pStyle w:val="Titre2"/>
       </w:pPr>
-      <w:bookmarkStart w:id="7" w:name="_Toc73454695"/>
+      <w:bookmarkStart w:id="7" w:name="_Toc73457735"/>
       <w:r>
         <w:t>Input</w:t>
       </w:r>
@@ -2321,7 +2324,7 @@
       <w:pPr>
         <w:pStyle w:val="Titre2"/>
       </w:pPr>
-      <w:bookmarkStart w:id="8" w:name="_Toc73454696"/>
+      <w:bookmarkStart w:id="8" w:name="_Toc73457736"/>
       <w:proofErr w:type="spellStart"/>
       <w:r>
         <w:t>BuffyAndVampire</w:t>
@@ -2376,7 +2379,7 @@
       <w:pPr>
         <w:pStyle w:val="Titre1"/>
       </w:pPr>
-      <w:bookmarkStart w:id="9" w:name="_Toc73454697"/>
+      <w:bookmarkStart w:id="9" w:name="_Toc73457737"/>
       <w:r>
         <w:lastRenderedPageBreak/>
         <w:t>Conclusion</w:t>
@@ -2405,7 +2408,7 @@
       <w:pPr>
         <w:pStyle w:val="Titre1"/>
       </w:pPr>
-      <w:bookmarkStart w:id="10" w:name="_Toc73454698"/>
+      <w:bookmarkStart w:id="10" w:name="_Toc73457738"/>
       <w:r>
         <w:t>Annexes</w:t>
       </w:r>
@@ -2506,14 +2509,27 @@
         <w:lang w:val="en-GB"/>
       </w:rPr>
     </w:pPr>
-    <w:fldSimple w:instr=" DATE   \* MERGEFORMAT ">
-      <w:r>
-        <w:rPr>
-          <w:noProof/>
-        </w:rPr>
-        <w:t>01.06.2021</w:t>
-      </w:r>
-    </w:fldSimple>
+    <w:r>
+      <w:fldChar w:fldCharType="begin"/>
+    </w:r>
+    <w:r>
+      <w:instrText xml:space="preserve"> DATE   \* MERGEFORMAT </w:instrText>
+    </w:r>
+    <w:r>
+      <w:fldChar w:fldCharType="separate"/>
+    </w:r>
+    <w:r>
+      <w:rPr>
+        <w:noProof/>
+      </w:rPr>
+      <w:t>01.06.2021</w:t>
+    </w:r>
+    <w:r>
+      <w:rPr>
+        <w:noProof/>
+      </w:rPr>
+      <w:fldChar w:fldCharType="end"/>
+    </w:r>
     <w:r>
       <w:ptab w:relativeTo="margin" w:alignment="center" w:leader="none"/>
     </w:r>
@@ -2721,9 +2737,6 @@
       <w:sdtContent>
         <w:r>
           <w:t>Buffy la tueuse de vampire</w:t>
-        </w:r>
-        <w:r>
-          <w:t>s</w:t>
         </w:r>
       </w:sdtContent>
     </w:sdt>
@@ -4600,6 +4613,7 @@
     <w:rsid w:val="009D73E8"/>
     <w:rsid w:val="009E0EDF"/>
     <w:rsid w:val="009E4EA3"/>
+    <w:rsid w:val="00B35D49"/>
     <w:rsid w:val="00BB3F2F"/>
     <w:rsid w:val="00C55F60"/>
     <w:rsid w:val="00D0249A"/>
@@ -4624,7 +4638,7 @@
   </m:mathPr>
   <w:themeFontLang w:val="fr-CH"/>
   <w:clrSchemeMapping w:bg1="light1" w:t1="dark1" w:bg2="light2" w:t2="dark2" w:accent1="accent1" w:accent2="accent2" w:accent3="accent3" w:accent4="accent4" w:accent5="accent5" w:accent6="accent6" w:hyperlink="hyperlink" w:followedHyperlink="followedHyperlink"/>
-  <w:decimalSymbol w:val="."/>
+  <w:decimalSymbol w:val=","/>
   <w:listSeparator w:val=";"/>
   <w15:chartTrackingRefBased/>
 </w:settings>

--- a/Rapport_Labo4_Forestier_Herzig.docx
+++ b/Rapport_Labo4_Forestier_Herzig.docx
@@ -762,7 +762,7 @@
                 <w:rPr>
                   <w:rFonts w:eastAsiaTheme="minorEastAsia"/>
                   <w:noProof/>
-                  <w:lang w:val="fr-FR" w:eastAsia="fr-FR"/>
+                  <w:lang w:eastAsia="fr-CH"/>
                 </w:rPr>
               </w:pPr>
               <w:r>
@@ -774,7 +774,7 @@
               <w:r>
                 <w:fldChar w:fldCharType="separate"/>
               </w:r>
-              <w:hyperlink w:anchor="_Toc73457728" w:history="1">
+              <w:hyperlink w:anchor="_Toc73459722" w:history="1">
                 <w:r>
                   <w:rPr>
                     <w:rStyle w:val="Lienhypertexte"/>
@@ -801,7 +801,7 @@
                     <w:noProof/>
                     <w:webHidden/>
                   </w:rPr>
-                  <w:instrText xml:space="preserve"> PAGEREF _Toc73457728 \h </w:instrText>
+                  <w:instrText xml:space="preserve"> PAGEREF _Toc73459722 \h </w:instrText>
                 </w:r>
                 <w:r>
                   <w:rPr>
@@ -841,10 +841,10 @@
                 <w:rPr>
                   <w:rFonts w:eastAsiaTheme="minorEastAsia"/>
                   <w:noProof/>
-                  <w:lang w:val="fr-FR" w:eastAsia="fr-FR"/>
+                  <w:lang w:eastAsia="fr-CH"/>
                 </w:rPr>
               </w:pPr>
-              <w:hyperlink w:anchor="_Toc73457729" w:history="1">
+              <w:hyperlink w:anchor="_Toc73459723" w:history="1">
                 <w:r>
                   <w:rPr>
                     <w:rStyle w:val="Lienhypertexte"/>
@@ -871,7 +871,7 @@
                     <w:noProof/>
                     <w:webHidden/>
                   </w:rPr>
-                  <w:instrText xml:space="preserve"> PAGEREF _Toc73457729 \h </w:instrText>
+                  <w:instrText xml:space="preserve"> PAGEREF _Toc73459723 \h </w:instrText>
                 </w:r>
                 <w:r>
                   <w:rPr>
@@ -911,10 +911,10 @@
                 <w:rPr>
                   <w:rFonts w:eastAsiaTheme="minorEastAsia"/>
                   <w:noProof/>
-                  <w:lang w:val="fr-FR" w:eastAsia="fr-FR"/>
+                  <w:lang w:eastAsia="fr-CH"/>
                 </w:rPr>
               </w:pPr>
-              <w:hyperlink w:anchor="_Toc73457730" w:history="1">
+              <w:hyperlink w:anchor="_Toc73459724" w:history="1">
                 <w:r>
                   <w:rPr>
                     <w:rStyle w:val="Lienhypertexte"/>
@@ -941,7 +941,7 @@
                     <w:noProof/>
                     <w:webHidden/>
                   </w:rPr>
-                  <w:instrText xml:space="preserve"> PAGEREF _Toc73457730 \h </w:instrText>
+                  <w:instrText xml:space="preserve"> PAGEREF _Toc73459724 \h </w:instrText>
                 </w:r>
                 <w:r>
                   <w:rPr>
@@ -981,10 +981,10 @@
                 <w:rPr>
                   <w:rFonts w:eastAsiaTheme="minorEastAsia"/>
                   <w:noProof/>
-                  <w:lang w:val="fr-FR" w:eastAsia="fr-FR"/>
+                  <w:lang w:eastAsia="fr-CH"/>
                 </w:rPr>
               </w:pPr>
-              <w:hyperlink w:anchor="_Toc73457731" w:history="1">
+              <w:hyperlink w:anchor="_Toc73459725" w:history="1">
                 <w:r>
                   <w:rPr>
                     <w:rStyle w:val="Lienhypertexte"/>
@@ -1011,7 +1011,7 @@
                     <w:noProof/>
                     <w:webHidden/>
                   </w:rPr>
-                  <w:instrText xml:space="preserve"> PAGEREF _Toc73457731 \h </w:instrText>
+                  <w:instrText xml:space="preserve"> PAGEREF _Toc73459725 \h </w:instrText>
                 </w:r>
                 <w:r>
                   <w:rPr>
@@ -1051,10 +1051,10 @@
                 <w:rPr>
                   <w:rFonts w:eastAsiaTheme="minorEastAsia"/>
                   <w:noProof/>
-                  <w:lang w:val="fr-FR" w:eastAsia="fr-FR"/>
+                  <w:lang w:eastAsia="fr-CH"/>
                 </w:rPr>
               </w:pPr>
-              <w:hyperlink w:anchor="_Toc73457732" w:history="1">
+              <w:hyperlink w:anchor="_Toc73459726" w:history="1">
                 <w:r>
                   <w:rPr>
                     <w:rStyle w:val="Lienhypertexte"/>
@@ -1081,7 +1081,7 @@
                     <w:noProof/>
                     <w:webHidden/>
                   </w:rPr>
-                  <w:instrText xml:space="preserve"> PAGEREF _Toc73457732 \h </w:instrText>
+                  <w:instrText xml:space="preserve"> PAGEREF _Toc73459726 \h </w:instrText>
                 </w:r>
                 <w:r>
                   <w:rPr>
@@ -1121,9 +1121,10 @@
                 <w:rPr>
                   <w:rFonts w:cstheme="minorBidi"/>
                   <w:noProof/>
+                  <w:lang w:val="fr-CH" w:eastAsia="fr-CH"/>
                 </w:rPr>
               </w:pPr>
-              <w:hyperlink w:anchor="_Toc73457733" w:history="1">
+              <w:hyperlink w:anchor="_Toc73459727" w:history="1">
                 <w:r>
                   <w:rPr>
                     <w:rStyle w:val="Lienhypertexte"/>
@@ -1150,7 +1151,7 @@
                     <w:noProof/>
                     <w:webHidden/>
                   </w:rPr>
-                  <w:instrText xml:space="preserve"> PAGEREF _Toc73457733 \h </w:instrText>
+                  <w:instrText xml:space="preserve"> PAGEREF _Toc73459727 \h </w:instrText>
                 </w:r>
                 <w:r>
                   <w:rPr>
@@ -1190,10 +1191,10 @@
                 <w:rPr>
                   <w:rFonts w:eastAsiaTheme="minorEastAsia"/>
                   <w:noProof/>
-                  <w:lang w:val="fr-FR" w:eastAsia="fr-FR"/>
+                  <w:lang w:eastAsia="fr-CH"/>
                 </w:rPr>
               </w:pPr>
-              <w:hyperlink w:anchor="_Toc73457734" w:history="1">
+              <w:hyperlink w:anchor="_Toc73459728" w:history="1">
                 <w:r>
                   <w:rPr>
                     <w:rStyle w:val="Lienhypertexte"/>
@@ -1220,7 +1221,7 @@
                     <w:noProof/>
                     <w:webHidden/>
                   </w:rPr>
-                  <w:instrText xml:space="preserve"> PAGEREF _Toc73457734 \h </w:instrText>
+                  <w:instrText xml:space="preserve"> PAGEREF _Toc73459728 \h </w:instrText>
                 </w:r>
                 <w:r>
                   <w:rPr>
@@ -1260,10 +1261,10 @@
                 <w:rPr>
                   <w:rFonts w:eastAsiaTheme="minorEastAsia"/>
                   <w:noProof/>
-                  <w:lang w:val="fr-FR" w:eastAsia="fr-FR"/>
+                  <w:lang w:eastAsia="fr-CH"/>
                 </w:rPr>
               </w:pPr>
-              <w:hyperlink w:anchor="_Toc73457735" w:history="1">
+              <w:hyperlink w:anchor="_Toc73459729" w:history="1">
                 <w:r>
                   <w:rPr>
                     <w:rStyle w:val="Lienhypertexte"/>
@@ -1290,7 +1291,7 @@
                     <w:noProof/>
                     <w:webHidden/>
                   </w:rPr>
-                  <w:instrText xml:space="preserve"> PAGEREF _Toc73457735 \h </w:instrText>
+                  <w:instrText xml:space="preserve"> PAGEREF _Toc73459729 \h </w:instrText>
                 </w:r>
                 <w:r>
                   <w:rPr>
@@ -1330,10 +1331,10 @@
                 <w:rPr>
                   <w:rFonts w:eastAsiaTheme="minorEastAsia"/>
                   <w:noProof/>
-                  <w:lang w:val="fr-FR" w:eastAsia="fr-FR"/>
+                  <w:lang w:eastAsia="fr-CH"/>
                 </w:rPr>
               </w:pPr>
-              <w:hyperlink w:anchor="_Toc73457736" w:history="1">
+              <w:hyperlink w:anchor="_Toc73459730" w:history="1">
                 <w:r>
                   <w:rPr>
                     <w:rStyle w:val="Lienhypertexte"/>
@@ -1360,7 +1361,7 @@
                     <w:noProof/>
                     <w:webHidden/>
                   </w:rPr>
-                  <w:instrText xml:space="preserve"> PAGEREF _Toc73457736 \h </w:instrText>
+                  <w:instrText xml:space="preserve"> PAGEREF _Toc73459730 \h </w:instrText>
                 </w:r>
                 <w:r>
                   <w:rPr>
@@ -1400,16 +1401,16 @@
                 <w:rPr>
                   <w:rFonts w:eastAsiaTheme="minorEastAsia"/>
                   <w:noProof/>
-                  <w:lang w:val="fr-FR" w:eastAsia="fr-FR"/>
+                  <w:lang w:eastAsia="fr-CH"/>
                 </w:rPr>
               </w:pPr>
-              <w:hyperlink w:anchor="_Toc73457737" w:history="1">
+              <w:hyperlink w:anchor="_Toc73459731" w:history="1">
                 <w:r>
                   <w:rPr>
                     <w:rStyle w:val="Lienhypertexte"/>
                     <w:noProof/>
                   </w:rPr>
-                  <w:t>Conclusion</w:t>
+                  <w:t>Résultats obtenus</w:t>
                 </w:r>
                 <w:r>
                   <w:rPr>
@@ -1430,7 +1431,7 @@
                     <w:noProof/>
                     <w:webHidden/>
                   </w:rPr>
-                  <w:instrText xml:space="preserve"> PAGEREF _Toc73457737 \h </w:instrText>
+                  <w:instrText xml:space="preserve"> PAGEREF _Toc73459731 \h </w:instrText>
                 </w:r>
                 <w:r>
                   <w:rPr>
@@ -1470,15 +1471,155 @@
                 <w:rPr>
                   <w:rFonts w:eastAsiaTheme="minorEastAsia"/>
                   <w:noProof/>
-                  <w:lang w:val="fr-FR" w:eastAsia="fr-FR"/>
+                  <w:lang w:eastAsia="fr-CH"/>
                 </w:rPr>
               </w:pPr>
-              <w:hyperlink w:anchor="_Toc73457738" w:history="1">
+              <w:hyperlink w:anchor="_Toc73459732" w:history="1">
                 <w:r>
                   <w:rPr>
                     <w:rStyle w:val="Lienhypertexte"/>
                     <w:noProof/>
                   </w:rPr>
+                  <w:t>Tests</w:t>
+                </w:r>
+                <w:r>
+                  <w:rPr>
+                    <w:noProof/>
+                    <w:webHidden/>
+                  </w:rPr>
+                  <w:tab/>
+                </w:r>
+                <w:r>
+                  <w:rPr>
+                    <w:noProof/>
+                    <w:webHidden/>
+                  </w:rPr>
+                  <w:fldChar w:fldCharType="begin"/>
+                </w:r>
+                <w:r>
+                  <w:rPr>
+                    <w:noProof/>
+                    <w:webHidden/>
+                  </w:rPr>
+                  <w:instrText xml:space="preserve"> PAGEREF _Toc73459732 \h </w:instrText>
+                </w:r>
+                <w:r>
+                  <w:rPr>
+                    <w:noProof/>
+                    <w:webHidden/>
+                  </w:rPr>
+                </w:r>
+                <w:r>
+                  <w:rPr>
+                    <w:noProof/>
+                    <w:webHidden/>
+                  </w:rPr>
+                  <w:fldChar w:fldCharType="separate"/>
+                </w:r>
+                <w:r>
+                  <w:rPr>
+                    <w:noProof/>
+                    <w:webHidden/>
+                  </w:rPr>
+                  <w:t>5</w:t>
+                </w:r>
+                <w:r>
+                  <w:rPr>
+                    <w:noProof/>
+                    <w:webHidden/>
+                  </w:rPr>
+                  <w:fldChar w:fldCharType="end"/>
+                </w:r>
+              </w:hyperlink>
+            </w:p>
+            <w:p>
+              <w:pPr>
+                <w:pStyle w:val="TM1"/>
+                <w:tabs>
+                  <w:tab w:val="right" w:leader="dot" w:pos="9062"/>
+                </w:tabs>
+                <w:rPr>
+                  <w:rFonts w:eastAsiaTheme="minorEastAsia"/>
+                  <w:noProof/>
+                  <w:lang w:eastAsia="fr-CH"/>
+                </w:rPr>
+              </w:pPr>
+              <w:hyperlink w:anchor="_Toc73459733" w:history="1">
+                <w:r>
+                  <w:rPr>
+                    <w:rStyle w:val="Lienhypertexte"/>
+                    <w:noProof/>
+                  </w:rPr>
+                  <w:t>Conclusion</w:t>
+                </w:r>
+                <w:r>
+                  <w:rPr>
+                    <w:noProof/>
+                    <w:webHidden/>
+                  </w:rPr>
+                  <w:tab/>
+                </w:r>
+                <w:r>
+                  <w:rPr>
+                    <w:noProof/>
+                    <w:webHidden/>
+                  </w:rPr>
+                  <w:fldChar w:fldCharType="begin"/>
+                </w:r>
+                <w:r>
+                  <w:rPr>
+                    <w:noProof/>
+                    <w:webHidden/>
+                  </w:rPr>
+                  <w:instrText xml:space="preserve"> PAGEREF _Toc73459733 \h </w:instrText>
+                </w:r>
+                <w:r>
+                  <w:rPr>
+                    <w:noProof/>
+                    <w:webHidden/>
+                  </w:rPr>
+                </w:r>
+                <w:r>
+                  <w:rPr>
+                    <w:noProof/>
+                    <w:webHidden/>
+                  </w:rPr>
+                  <w:fldChar w:fldCharType="separate"/>
+                </w:r>
+                <w:r>
+                  <w:rPr>
+                    <w:noProof/>
+                    <w:webHidden/>
+                  </w:rPr>
+                  <w:t>5</w:t>
+                </w:r>
+                <w:r>
+                  <w:rPr>
+                    <w:noProof/>
+                    <w:webHidden/>
+                  </w:rPr>
+                  <w:fldChar w:fldCharType="end"/>
+                </w:r>
+              </w:hyperlink>
+            </w:p>
+            <w:p>
+              <w:pPr>
+                <w:pStyle w:val="TM1"/>
+                <w:tabs>
+                  <w:tab w:val="right" w:leader="dot" w:pos="9062"/>
+                </w:tabs>
+                <w:rPr>
+                  <w:rFonts w:eastAsiaTheme="minorEastAsia"/>
+                  <w:noProof/>
+                  <w:lang w:eastAsia="fr-CH"/>
+                </w:rPr>
+              </w:pPr>
+              <w:hyperlink w:anchor="_Toc73459734" w:history="1">
+                <w:r>
+                  <w:rPr>
+                    <w:rStyle w:val="Lienhypertexte"/>
+                    <w:noProof/>
+                  </w:rPr>
                   <w:t>Annexes</w:t>
                 </w:r>
                 <w:r>
@@ -1500,7 +1641,7 @@
                     <w:noProof/>
                     <w:webHidden/>
                   </w:rPr>
-                  <w:instrText xml:space="preserve"> PAGEREF _Toc73457738 \h </w:instrText>
+                  <w:instrText xml:space="preserve"> PAGEREF _Toc73459734 \h </w:instrText>
                 </w:r>
                 <w:r>
                   <w:rPr>
@@ -1552,7 +1693,7 @@
           <w:pPr>
             <w:pStyle w:val="Titre1"/>
           </w:pPr>
-          <w:bookmarkStart w:id="0" w:name="_Toc73457728"/>
+          <w:bookmarkStart w:id="0" w:name="_Toc73459722"/>
           <w:r>
             <w:lastRenderedPageBreak/>
             <w:t>I</w:t>
@@ -1664,7 +1805,7 @@
         <w:pStyle w:val="Titre1"/>
         <w:jc w:val="both"/>
       </w:pPr>
-      <w:bookmarkStart w:id="1" w:name="_Toc73457729"/>
+      <w:bookmarkStart w:id="1" w:name="_Toc73459723"/>
       <w:r>
         <w:t>Implémentation</w:t>
       </w:r>
@@ -1675,7 +1816,7 @@
         <w:pStyle w:val="Titre2"/>
         <w:jc w:val="both"/>
       </w:pPr>
-      <w:bookmarkStart w:id="2" w:name="_Toc73457730"/>
+      <w:bookmarkStart w:id="2" w:name="_Toc73459724"/>
       <w:r>
         <w:t>Field</w:t>
       </w:r>
@@ -1742,7 +1883,7 @@
         <w:pStyle w:val="Titre2"/>
         <w:jc w:val="both"/>
       </w:pPr>
-      <w:bookmarkStart w:id="3" w:name="_Toc73457731"/>
+      <w:bookmarkStart w:id="3" w:name="_Toc73459725"/>
       <w:proofErr w:type="spellStart"/>
       <w:r>
         <w:t>Humanoid</w:t>
@@ -1991,7 +2132,7 @@
         <w:pStyle w:val="Titre2"/>
         <w:jc w:val="both"/>
       </w:pPr>
-      <w:bookmarkStart w:id="4" w:name="_Toc73457732"/>
+      <w:bookmarkStart w:id="4" w:name="_Toc73459726"/>
       <w:r>
         <w:t>Action</w:t>
       </w:r>
@@ -2024,7 +2165,7 @@
         <w:pStyle w:val="Titre3"/>
         <w:jc w:val="both"/>
       </w:pPr>
-      <w:bookmarkStart w:id="5" w:name="_Toc73457733"/>
+      <w:bookmarkStart w:id="5" w:name="_Toc73459727"/>
       <w:r>
         <w:t>Move</w:t>
       </w:r>
@@ -2164,7 +2305,7 @@
         <w:pStyle w:val="Titre2"/>
         <w:jc w:val="both"/>
       </w:pPr>
-      <w:bookmarkStart w:id="6" w:name="_Toc73457734"/>
+      <w:bookmarkStart w:id="6" w:name="_Toc73459728"/>
       <w:r>
         <w:t>Display</w:t>
       </w:r>
@@ -2267,7 +2408,7 @@
       <w:pPr>
         <w:pStyle w:val="Titre2"/>
       </w:pPr>
-      <w:bookmarkStart w:id="7" w:name="_Toc73457735"/>
+      <w:bookmarkStart w:id="7" w:name="_Toc73459729"/>
       <w:r>
         <w:t>Input</w:t>
       </w:r>
@@ -2324,7 +2465,7 @@
       <w:pPr>
         <w:pStyle w:val="Titre2"/>
       </w:pPr>
-      <w:bookmarkStart w:id="8" w:name="_Toc73457736"/>
+      <w:bookmarkStart w:id="8" w:name="_Toc73459730"/>
       <w:proofErr w:type="spellStart"/>
       <w:r>
         <w:t>BuffyAndVampire</w:t>
@@ -2379,40 +2520,679 @@
       <w:pPr>
         <w:pStyle w:val="Titre1"/>
       </w:pPr>
-      <w:bookmarkStart w:id="9" w:name="_Toc73457737"/>
+      <w:bookmarkStart w:id="9" w:name="_Toc73459731"/>
       <w:r>
         <w:lastRenderedPageBreak/>
-        <w:t>Conclusion</w:t>
+        <w:t>Résultats obtenus</w:t>
       </w:r>
       <w:bookmarkEnd w:id="9"/>
     </w:p>
     <w:p>
       <w:r>
-        <w:t xml:space="preserve">Au terme de ce laboratoire, nous sommes arrivés à implémenter une solution fonctionnelle de la simulation de Buffy la tueuse de vampires. Nous avons choisi de déléguer l’affichage à un </w:t>
-      </w:r>
-      <w:proofErr w:type="spellStart"/>
-      <w:r>
-        <w:t>Displayer</w:t>
-      </w:r>
-      <w:proofErr w:type="spellEnd"/>
-      <w:r>
-        <w:t>, ce qui permet de modifier l’affichage facilement.</w:t>
+        <w:t>Nous avons obtenu un ratio de victoire de Buffy d’environ 64.5%, avec les conditions suivantes :</w:t>
       </w:r>
     </w:p>
     <w:p>
-      <w:r>
-        <w:t>Nous n’avons pas jugé nécessaire de faire des tests, étant donné la nature de simulation du laboratoire et le peu d’interactions avec l’utilisateur.</w:t>
+      <w:pPr>
+        <w:pStyle w:val="Paragraphedeliste"/>
+        <w:numPr>
+          <w:ilvl w:val="0"/>
+          <w:numId w:val="7"/>
+        </w:numPr>
+      </w:pPr>
+      <w:r>
+        <w:t>Grille de 50x50</w:t>
       </w:r>
     </w:p>
     <w:p>
       <w:pPr>
+        <w:pStyle w:val="Paragraphedeliste"/>
+        <w:numPr>
+          <w:ilvl w:val="0"/>
+          <w:numId w:val="7"/>
+        </w:numPr>
+      </w:pPr>
+      <w:r>
+        <w:t>10 vampires</w:t>
+      </w:r>
+    </w:p>
+    <w:p>
+      <w:pPr>
+        <w:pStyle w:val="Paragraphedeliste"/>
+        <w:numPr>
+          <w:ilvl w:val="0"/>
+          <w:numId w:val="7"/>
+        </w:numPr>
+      </w:pPr>
+      <w:r>
+        <w:t xml:space="preserve">20 humains </w:t>
+      </w:r>
+    </w:p>
+    <w:p>
+      <w:pPr>
         <w:pStyle w:val="Titre1"/>
       </w:pPr>
-      <w:bookmarkStart w:id="10" w:name="_Toc73457738"/>
+      <w:bookmarkStart w:id="10" w:name="_Toc73459732"/>
+      <w:r>
+        <w:t>Tests</w:t>
+      </w:r>
+      <w:bookmarkEnd w:id="10"/>
+    </w:p>
+    <w:tbl>
+      <w:tblPr>
+        <w:tblStyle w:val="TableauGrille2-Accentuation6"/>
+        <w:tblW w:w="0" w:type="auto"/>
+        <w:tblLook w:val="0420" w:firstRow="1" w:lastRow="0" w:firstColumn="0" w:lastColumn="0" w:noHBand="0" w:noVBand="1"/>
+      </w:tblPr>
+      <w:tblGrid>
+        <w:gridCol w:w="7938"/>
+        <w:gridCol w:w="1124"/>
+      </w:tblGrid>
+      <w:tr>
+        <w:trPr>
+          <w:cnfStyle w:val="100000000000" w:firstRow="1" w:lastRow="0" w:firstColumn="0" w:lastColumn="0" w:oddVBand="0" w:evenVBand="0" w:oddHBand="0" w:evenHBand="0" w:firstRowFirstColumn="0" w:firstRowLastColumn="0" w:lastRowFirstColumn="0" w:lastRowLastColumn="0"/>
+        </w:trPr>
+        <w:tc>
+          <w:tcPr>
+            <w:tcW w:w="7938" w:type="dxa"/>
+            <w:hideMark/>
+          </w:tcPr>
+          <w:p>
+            <w:r>
+              <w:t>Description</w:t>
+            </w:r>
+          </w:p>
+        </w:tc>
+        <w:tc>
+          <w:tcPr>
+            <w:tcW w:w="1124" w:type="dxa"/>
+            <w:hideMark/>
+          </w:tcPr>
+          <w:p>
+            <w:r>
+              <w:t>Résultat</w:t>
+            </w:r>
+          </w:p>
+        </w:tc>
+      </w:tr>
+      <w:tr>
+        <w:trPr>
+          <w:cnfStyle w:val="000000100000" w:firstRow="0" w:lastRow="0" w:firstColumn="0" w:lastColumn="0" w:oddVBand="0" w:evenVBand="0" w:oddHBand="1" w:evenHBand="0" w:firstRowFirstColumn="0" w:firstRowLastColumn="0" w:lastRowFirstColumn="0" w:lastRowLastColumn="0"/>
+        </w:trPr>
+        <w:tc>
+          <w:tcPr>
+            <w:tcW w:w="7938" w:type="dxa"/>
+            <w:hideMark/>
+          </w:tcPr>
+          <w:p>
+            <w:r>
+              <w:t>Affichage Windows (Effacement, couleurs…)</w:t>
+            </w:r>
+          </w:p>
+        </w:tc>
+        <w:tc>
+          <w:tcPr>
+            <w:tcW w:w="1124" w:type="dxa"/>
+            <w:hideMark/>
+          </w:tcPr>
+          <w:p>
+            <w:pPr>
+              <w:rPr>
+                <w:color w:val="00B050"/>
+              </w:rPr>
+            </w:pPr>
+            <w:r>
+              <w:rPr>
+                <w:color w:val="00B050"/>
+              </w:rPr>
+              <w:t>Validé</w:t>
+            </w:r>
+          </w:p>
+        </w:tc>
+      </w:tr>
+      <w:tr>
+        <w:tc>
+          <w:tcPr>
+            <w:tcW w:w="7938" w:type="dxa"/>
+            <w:hideMark/>
+          </w:tcPr>
+          <w:p>
+            <w:r>
+              <w:t>Affichage Linux (Effacement, couleurs…)</w:t>
+            </w:r>
+          </w:p>
+        </w:tc>
+        <w:tc>
+          <w:tcPr>
+            <w:tcW w:w="1124" w:type="dxa"/>
+            <w:hideMark/>
+          </w:tcPr>
+          <w:p>
+            <w:pPr>
+              <w:rPr>
+                <w:color w:val="00B050"/>
+              </w:rPr>
+            </w:pPr>
+            <w:r>
+              <w:rPr>
+                <w:color w:val="00B050"/>
+              </w:rPr>
+              <w:t>Validé</w:t>
+            </w:r>
+          </w:p>
+        </w:tc>
+      </w:tr>
+      <w:tr>
+        <w:trPr>
+          <w:cnfStyle w:val="000000100000" w:firstRow="0" w:lastRow="0" w:firstColumn="0" w:lastColumn="0" w:oddVBand="0" w:evenVBand="0" w:oddHBand="1" w:evenHBand="0" w:firstRowFirstColumn="0" w:firstRowLastColumn="0" w:lastRowFirstColumn="0" w:lastRowLastColumn="0"/>
+        </w:trPr>
+        <w:tc>
+          <w:tcPr>
+            <w:tcW w:w="7938" w:type="dxa"/>
+            <w:hideMark/>
+          </w:tcPr>
+          <w:p>
+            <w:r>
+              <w:t>Appuyer sur ‘q’ quitte l’application</w:t>
+            </w:r>
+          </w:p>
+        </w:tc>
+        <w:tc>
+          <w:tcPr>
+            <w:tcW w:w="1124" w:type="dxa"/>
+            <w:hideMark/>
+          </w:tcPr>
+          <w:p>
+            <w:pPr>
+              <w:rPr>
+                <w:color w:val="00B050"/>
+              </w:rPr>
+            </w:pPr>
+            <w:r>
+              <w:rPr>
+                <w:color w:val="00B050"/>
+              </w:rPr>
+              <w:t>Validé</w:t>
+            </w:r>
+          </w:p>
+        </w:tc>
+      </w:tr>
+      <w:tr>
+        <w:tc>
+          <w:tcPr>
+            <w:tcW w:w="7938" w:type="dxa"/>
+            <w:hideMark/>
+          </w:tcPr>
+          <w:p>
+            <w:r>
+              <w:t>Appuyer sur ‘</w:t>
+            </w:r>
+            <w:proofErr w:type="gramStart"/>
+            <w:r>
+              <w:t>s’ lance</w:t>
+            </w:r>
+            <w:proofErr w:type="gramEnd"/>
+            <w:r>
+              <w:t xml:space="preserve"> un échantillonnage de 10'000 simulations</w:t>
+            </w:r>
+          </w:p>
+        </w:tc>
+        <w:tc>
+          <w:tcPr>
+            <w:tcW w:w="1124" w:type="dxa"/>
+            <w:hideMark/>
+          </w:tcPr>
+          <w:p>
+            <w:pPr>
+              <w:rPr>
+                <w:color w:val="00B050"/>
+              </w:rPr>
+            </w:pPr>
+            <w:r>
+              <w:rPr>
+                <w:color w:val="00B050"/>
+              </w:rPr>
+              <w:t>Validé</w:t>
+            </w:r>
+          </w:p>
+        </w:tc>
+      </w:tr>
+      <w:tr>
+        <w:trPr>
+          <w:cnfStyle w:val="000000100000" w:firstRow="0" w:lastRow="0" w:firstColumn="0" w:lastColumn="0" w:oddVBand="0" w:evenVBand="0" w:oddHBand="1" w:evenHBand="0" w:firstRowFirstColumn="0" w:firstRowLastColumn="0" w:lastRowFirstColumn="0" w:lastRowLastColumn="0"/>
+        </w:trPr>
+        <w:tc>
+          <w:tcPr>
+            <w:tcW w:w="7938" w:type="dxa"/>
+            <w:hideMark/>
+          </w:tcPr>
+          <w:p>
+            <w:r>
+              <w:t>Appuyer sur ‘</w:t>
+            </w:r>
+            <w:proofErr w:type="gramStart"/>
+            <w:r>
+              <w:t>n’ ou</w:t>
+            </w:r>
+            <w:proofErr w:type="gramEnd"/>
+            <w:r>
+              <w:t xml:space="preserve"> ‘enter’ avance d’une itération</w:t>
+            </w:r>
+          </w:p>
+        </w:tc>
+        <w:tc>
+          <w:tcPr>
+            <w:tcW w:w="1124" w:type="dxa"/>
+            <w:hideMark/>
+          </w:tcPr>
+          <w:p>
+            <w:pPr>
+              <w:rPr>
+                <w:color w:val="00B050"/>
+              </w:rPr>
+            </w:pPr>
+            <w:r>
+              <w:rPr>
+                <w:color w:val="00B050"/>
+              </w:rPr>
+              <w:t>Validé</w:t>
+            </w:r>
+          </w:p>
+        </w:tc>
+      </w:tr>
+      <w:tr>
+        <w:tc>
+          <w:tcPr>
+            <w:tcW w:w="7938" w:type="dxa"/>
+            <w:hideMark/>
+          </w:tcPr>
+          <w:p>
+            <w:r>
+              <w:t>Buffy avance de deux cases</w:t>
+            </w:r>
+          </w:p>
+        </w:tc>
+        <w:tc>
+          <w:tcPr>
+            <w:tcW w:w="1124" w:type="dxa"/>
+            <w:hideMark/>
+          </w:tcPr>
+          <w:p>
+            <w:pPr>
+              <w:rPr>
+                <w:color w:val="00B050"/>
+              </w:rPr>
+            </w:pPr>
+            <w:r>
+              <w:rPr>
+                <w:color w:val="00B050"/>
+              </w:rPr>
+              <w:t>Validé</w:t>
+            </w:r>
+          </w:p>
+        </w:tc>
+      </w:tr>
+      <w:tr>
+        <w:trPr>
+          <w:cnfStyle w:val="000000100000" w:firstRow="0" w:lastRow="0" w:firstColumn="0" w:lastColumn="0" w:oddVBand="0" w:evenVBand="0" w:oddHBand="1" w:evenHBand="0" w:firstRowFirstColumn="0" w:firstRowLastColumn="0" w:lastRowFirstColumn="0" w:lastRowLastColumn="0"/>
+        </w:trPr>
+        <w:tc>
+          <w:tcPr>
+            <w:tcW w:w="7938" w:type="dxa"/>
+            <w:hideMark/>
+          </w:tcPr>
+          <w:p>
+            <w:r>
+              <w:t>Les vampires et les humains avancent d’une case</w:t>
+            </w:r>
+          </w:p>
+        </w:tc>
+        <w:tc>
+          <w:tcPr>
+            <w:tcW w:w="1124" w:type="dxa"/>
+            <w:hideMark/>
+          </w:tcPr>
+          <w:p>
+            <w:pPr>
+              <w:rPr>
+                <w:color w:val="00B050"/>
+              </w:rPr>
+            </w:pPr>
+            <w:r>
+              <w:rPr>
+                <w:color w:val="00B050"/>
+              </w:rPr>
+              <w:t>Validé</w:t>
+            </w:r>
+          </w:p>
+        </w:tc>
+      </w:tr>
+      <w:tr>
+        <w:tc>
+          <w:tcPr>
+            <w:tcW w:w="7938" w:type="dxa"/>
+            <w:hideMark/>
+          </w:tcPr>
+          <w:p>
+            <w:r>
+              <w:t>Les vampires peuvent tuer les humains</w:t>
+            </w:r>
+          </w:p>
+        </w:tc>
+        <w:tc>
+          <w:tcPr>
+            <w:tcW w:w="1124" w:type="dxa"/>
+            <w:hideMark/>
+          </w:tcPr>
+          <w:p>
+            <w:pPr>
+              <w:rPr>
+                <w:color w:val="00B050"/>
+              </w:rPr>
+            </w:pPr>
+            <w:r>
+              <w:rPr>
+                <w:color w:val="00B050"/>
+              </w:rPr>
+              <w:t>Validé</w:t>
+            </w:r>
+          </w:p>
+        </w:tc>
+      </w:tr>
+      <w:tr>
+        <w:trPr>
+          <w:cnfStyle w:val="000000100000" w:firstRow="0" w:lastRow="0" w:firstColumn="0" w:lastColumn="0" w:oddVBand="0" w:evenVBand="0" w:oddHBand="1" w:evenHBand="0" w:firstRowFirstColumn="0" w:firstRowLastColumn="0" w:lastRowFirstColumn="0" w:lastRowLastColumn="0"/>
+        </w:trPr>
+        <w:tc>
+          <w:tcPr>
+            <w:tcW w:w="7938" w:type="dxa"/>
+            <w:hideMark/>
+          </w:tcPr>
+          <w:p>
+            <w:r>
+              <w:t>Les vampires peuvent transformer les humains</w:t>
+            </w:r>
+          </w:p>
+        </w:tc>
+        <w:tc>
+          <w:tcPr>
+            <w:tcW w:w="1124" w:type="dxa"/>
+            <w:hideMark/>
+          </w:tcPr>
+          <w:p>
+            <w:pPr>
+              <w:rPr>
+                <w:color w:val="00B050"/>
+              </w:rPr>
+            </w:pPr>
+            <w:r>
+              <w:rPr>
+                <w:color w:val="00B050"/>
+              </w:rPr>
+              <w:t>Validé</w:t>
+            </w:r>
+          </w:p>
+        </w:tc>
+      </w:tr>
+      <w:tr>
+        <w:tc>
+          <w:tcPr>
+            <w:tcW w:w="7938" w:type="dxa"/>
+            <w:hideMark/>
+          </w:tcPr>
+          <w:p>
+            <w:r>
+              <w:t>Les vampires ont une chance sur deux d’effectuer les deux actions précédentes.</w:t>
+            </w:r>
+          </w:p>
+        </w:tc>
+        <w:tc>
+          <w:tcPr>
+            <w:tcW w:w="1124" w:type="dxa"/>
+            <w:hideMark/>
+          </w:tcPr>
+          <w:p>
+            <w:pPr>
+              <w:rPr>
+                <w:color w:val="00B050"/>
+              </w:rPr>
+            </w:pPr>
+            <w:r>
+              <w:rPr>
+                <w:color w:val="00B050"/>
+              </w:rPr>
+              <w:t>Validé</w:t>
+            </w:r>
+          </w:p>
+        </w:tc>
+      </w:tr>
+      <w:tr>
+        <w:trPr>
+          <w:cnfStyle w:val="000000100000" w:firstRow="0" w:lastRow="0" w:firstColumn="0" w:lastColumn="0" w:oddVBand="0" w:evenVBand="0" w:oddHBand="1" w:evenHBand="0" w:firstRowFirstColumn="0" w:firstRowLastColumn="0" w:lastRowFirstColumn="0" w:lastRowLastColumn="0"/>
+        </w:trPr>
+        <w:tc>
+          <w:tcPr>
+            <w:tcW w:w="7938" w:type="dxa"/>
+            <w:hideMark/>
+          </w:tcPr>
+          <w:p>
+            <w:r>
+              <w:t>Buffy se dirige vers le vampire</w:t>
+            </w:r>
+            <w:r>
+              <w:t xml:space="preserve"> le plus proche</w:t>
+            </w:r>
+          </w:p>
+        </w:tc>
+        <w:tc>
+          <w:tcPr>
+            <w:tcW w:w="1124" w:type="dxa"/>
+            <w:hideMark/>
+          </w:tcPr>
+          <w:p>
+            <w:pPr>
+              <w:rPr>
+                <w:color w:val="00B050"/>
+              </w:rPr>
+            </w:pPr>
+            <w:r>
+              <w:rPr>
+                <w:color w:val="00B050"/>
+              </w:rPr>
+              <w:t>Validé</w:t>
+            </w:r>
+          </w:p>
+        </w:tc>
+      </w:tr>
+      <w:tr>
+        <w:tc>
+          <w:tcPr>
+            <w:tcW w:w="7938" w:type="dxa"/>
+            <w:hideMark/>
+          </w:tcPr>
+          <w:p>
+            <w:r>
+              <w:t>Un vampire</w:t>
+            </w:r>
+            <w:r>
+              <w:t xml:space="preserve"> se dirige vers l</w:t>
+            </w:r>
+            <w:r>
+              <w:t>’humain le plus proche</w:t>
+            </w:r>
+          </w:p>
+        </w:tc>
+        <w:tc>
+          <w:tcPr>
+            <w:tcW w:w="1124" w:type="dxa"/>
+            <w:hideMark/>
+          </w:tcPr>
+          <w:p>
+            <w:pPr>
+              <w:rPr>
+                <w:color w:val="00B050"/>
+              </w:rPr>
+            </w:pPr>
+            <w:r>
+              <w:rPr>
+                <w:color w:val="00B050"/>
+              </w:rPr>
+              <w:t>Validé</w:t>
+            </w:r>
+          </w:p>
+        </w:tc>
+      </w:tr>
+      <w:tr>
+        <w:trPr>
+          <w:cnfStyle w:val="000000100000" w:firstRow="0" w:lastRow="0" w:firstColumn="0" w:lastColumn="0" w:oddVBand="0" w:evenVBand="0" w:oddHBand="1" w:evenHBand="0" w:firstRowFirstColumn="0" w:firstRowLastColumn="0" w:lastRowFirstColumn="0" w:lastRowLastColumn="0"/>
+        </w:trPr>
+        <w:tc>
+          <w:tcPr>
+            <w:tcW w:w="7938" w:type="dxa"/>
+            <w:hideMark/>
+          </w:tcPr>
+          <w:p>
+            <w:r>
+              <w:t xml:space="preserve">Les humains </w:t>
+            </w:r>
+            <w:r>
+              <w:t>s</w:t>
+            </w:r>
+            <w:r>
+              <w:t>e baladent aléatoirement</w:t>
+            </w:r>
+          </w:p>
+        </w:tc>
+        <w:tc>
+          <w:tcPr>
+            <w:tcW w:w="1124" w:type="dxa"/>
+            <w:hideMark/>
+          </w:tcPr>
+          <w:p>
+            <w:pPr>
+              <w:rPr>
+                <w:color w:val="00B050"/>
+              </w:rPr>
+            </w:pPr>
+            <w:r>
+              <w:rPr>
+                <w:color w:val="00B050"/>
+              </w:rPr>
+              <w:t>Validé</w:t>
+            </w:r>
+          </w:p>
+        </w:tc>
+      </w:tr>
+      <w:tr>
+        <w:tc>
+          <w:tcPr>
+            <w:tcW w:w="7938" w:type="dxa"/>
+            <w:hideMark/>
+          </w:tcPr>
+          <w:p>
+            <w:r>
+              <w:t xml:space="preserve">Lorsque tous les humains sont morts, les vampires </w:t>
+            </w:r>
+            <w:r>
+              <w:t>restent sur place</w:t>
+            </w:r>
+            <w:r>
+              <w:t>.</w:t>
+            </w:r>
+          </w:p>
+        </w:tc>
+        <w:tc>
+          <w:tcPr>
+            <w:tcW w:w="1124" w:type="dxa"/>
+            <w:hideMark/>
+          </w:tcPr>
+          <w:p>
+            <w:pPr>
+              <w:rPr>
+                <w:color w:val="00B050"/>
+              </w:rPr>
+            </w:pPr>
+            <w:r>
+              <w:rPr>
+                <w:color w:val="00B050"/>
+              </w:rPr>
+              <w:t>Validé</w:t>
+            </w:r>
+          </w:p>
+        </w:tc>
+      </w:tr>
+      <w:tr>
+        <w:trPr>
+          <w:cnfStyle w:val="000000100000" w:firstRow="0" w:lastRow="0" w:firstColumn="0" w:lastColumn="0" w:oddVBand="0" w:evenVBand="0" w:oddHBand="1" w:evenHBand="0" w:firstRowFirstColumn="0" w:firstRowLastColumn="0" w:lastRowFirstColumn="0" w:lastRowLastColumn="0"/>
+        </w:trPr>
+        <w:tc>
+          <w:tcPr>
+            <w:tcW w:w="7938" w:type="dxa"/>
+          </w:tcPr>
+          <w:p>
+            <w:r>
+              <w:t>Lors tous les vampires sont morts, Buffy se déplace aléatoirement.</w:t>
+            </w:r>
+          </w:p>
+        </w:tc>
+        <w:tc>
+          <w:tcPr>
+            <w:tcW w:w="1124" w:type="dxa"/>
+          </w:tcPr>
+          <w:p>
+            <w:pPr>
+              <w:rPr>
+                <w:color w:val="00B050"/>
+              </w:rPr>
+            </w:pPr>
+            <w:r>
+              <w:rPr>
+                <w:color w:val="00B050"/>
+              </w:rPr>
+              <w:t>Validé</w:t>
+            </w:r>
+          </w:p>
+        </w:tc>
+      </w:tr>
+    </w:tbl>
+    <w:p/>
+    <w:p>
+      <w:pPr>
+        <w:pStyle w:val="Titre1"/>
+      </w:pPr>
+      <w:bookmarkStart w:id="11" w:name="_Toc73459733"/>
+      <w:r>
+        <w:t>Conclusion</w:t>
+      </w:r>
+      <w:bookmarkEnd w:id="11"/>
+    </w:p>
+    <w:p>
+      <w:r>
+        <w:t xml:space="preserve">Au terme de ce laboratoire, nous sommes arrivés à implémenter une solution fonctionnelle de la simulation de Buffy la tueuse de vampires. Nous avons choisi de déléguer l’affichage à un </w:t>
+      </w:r>
+      <w:proofErr w:type="spellStart"/>
+      <w:r>
+        <w:t>Displayer</w:t>
+      </w:r>
+      <w:proofErr w:type="spellEnd"/>
+      <w:r>
+        <w:t>, ce qui permet de modifier l’affichage facilement.</w:t>
+      </w:r>
+    </w:p>
+    <w:p>
+      <w:r>
+        <w:t>Nous n’avons pas jugé nécessaire de faire des tests, étant donné la nature de simulation du laboratoire et le peu d’interactions avec l’utilisateur.</w:t>
+      </w:r>
+    </w:p>
+    <w:p>
+      <w:pPr>
+        <w:pStyle w:val="Titre1"/>
+      </w:pPr>
+      <w:bookmarkStart w:id="12" w:name="_Toc73459734"/>
       <w:r>
         <w:t>Annexes</w:t>
       </w:r>
-      <w:bookmarkEnd w:id="10"/>
+      <w:bookmarkEnd w:id="12"/>
     </w:p>
     <w:p>
       <w:pPr>
@@ -2447,12 +3227,8 @@
       </w:r>
     </w:p>
     <w:sectPr>
-      <w:headerReference w:type="even" r:id="rId13"/>
-      <w:headerReference w:type="default" r:id="rId14"/>
-      <w:footerReference w:type="even" r:id="rId15"/>
-      <w:footerReference w:type="default" r:id="rId16"/>
-      <w:headerReference w:type="first" r:id="rId17"/>
-      <w:footerReference w:type="first" r:id="rId18"/>
+      <w:headerReference w:type="default" r:id="rId13"/>
+      <w:footerReference w:type="default" r:id="rId14"/>
       <w:pgSz w:w="11906" w:h="16838"/>
       <w:pgMar w:top="1417" w:right="1417" w:bottom="1417" w:left="1417" w:header="708" w:footer="708" w:gutter="0"/>
       <w:pgNumType w:start="0"/>
@@ -2490,16 +3266,6 @@
 </file>
 
 <file path=word/footer1.xml><?xml version="1.0" encoding="utf-8"?>
-<w:ftr xmlns:wpc="http://schemas.microsoft.com/office/word/2010/wordprocessingCanvas" xmlns:cx="http://schemas.microsoft.com/office/drawing/2014/chartex" xmlns:cx1="http://schemas.microsoft.com/office/drawing/2015/9/8/chartex" xmlns:cx2="http://schemas.microsoft.com/office/drawing/2015/10/21/chartex" xmlns:cx3="http://schemas.microsoft.com/office/drawing/2016/5/9/chartex" xmlns:cx4="http://schemas.microsoft.com/office/drawing/2016/5/10/chartex" xmlns:cx5="http://schemas.microsoft.com/office/drawing/2016/5/11/chartex" xmlns:cx6="http://schemas.microsoft.com/office/drawing/2016/5/12/chartex" xmlns:cx7="http://schemas.microsoft.com/office/drawing/2016/5/13/chartex" xmlns:cx8="http://schemas.microsoft.com/office/drawing/2016/5/14/chartex" xmlns:mc="http://schemas.openxmlformats.org/markup-compatibility/2006" xmlns:aink="http://schemas.microsoft.com/office/drawing/2016/ink" xmlns:am3d="http://schemas.microsoft.com/office/drawing/2017/model3d" xmlns:o="urn:schemas-microsoft-com:office:office" xmlns:r="http://schemas.openxmlformats.org/officeDocument/2006/relationships" xmlns:m="http://schemas.openxmlformats.org/officeDocument/2006/math" xmlns:v="urn:schemas-microsoft-com:vml" xmlns:wp14="http://schemas.microsoft.com/office/word/2010/wordprocessingDrawing" xmlns:wp="http://schemas.openxmlformats.org/drawingml/2006/wordprocessingDrawing" xmlns:w10="urn:schemas-microsoft-com:office:word" xmlns:w="http://schemas.openxmlformats.org/wordprocessingml/2006/main" xmlns:w14="http://schemas.microsoft.com/office/word/2010/wordml" xmlns:w15="http://schemas.microsoft.com/office/word/2012/wordml" xmlns:w16cex="http://schemas.microsoft.com/office/word/2018/wordml/cex" xmlns:w16cid="http://schemas.microsoft.com/office/word/2016/wordml/cid" xmlns:w16="http://schemas.microsoft.com/office/word/2018/wordml" xmlns:w16sdtdh="http://schemas.microsoft.com/office/word/2020/wordml/sdtdatahash" xmlns:w16se="http://schemas.microsoft.com/office/word/2015/wordml/symex" xmlns:wpg="http://schemas.microsoft.com/office/word/2010/wordprocessingGroup" xmlns:wpi="http://schemas.microsoft.com/office/word/2010/wordprocessingInk" xmlns:wne="http://schemas.microsoft.com/office/word/2006/wordml" xmlns:wps="http://schemas.microsoft.com/office/word/2010/wordprocessingShape" mc:Ignorable="w14 w15 w16se w16cid w16 w16cex w16sdtdh wp14">
-  <w:p>
-    <w:pPr>
-      <w:pStyle w:val="Pieddepage"/>
-    </w:pPr>
-  </w:p>
-</w:ftr>
-</file>
-
-<file path=word/footer2.xml><?xml version="1.0" encoding="utf-8"?>
 <w:ftr xmlns:wpc="http://schemas.microsoft.com/office/word/2010/wordprocessingCanvas" xmlns:cx="http://schemas.microsoft.com/office/drawing/2014/chartex" xmlns:cx1="http://schemas.microsoft.com/office/drawing/2015/9/8/chartex" xmlns:cx2="http://schemas.microsoft.com/office/drawing/2015/10/21/chartex" xmlns:cx3="http://schemas.microsoft.com/office/drawing/2016/5/9/chartex" xmlns:cx4="http://schemas.microsoft.com/office/drawing/2016/5/10/chartex" xmlns:cx5="http://schemas.microsoft.com/office/drawing/2016/5/11/chartex" xmlns:cx6="http://schemas.microsoft.com/office/drawing/2016/5/12/chartex" xmlns:cx7="http://schemas.microsoft.com/office/drawing/2016/5/13/chartex" xmlns:cx8="http://schemas.microsoft.com/office/drawing/2016/5/14/chartex" xmlns:mc="http://schemas.openxmlformats.org/markup-compatibility/2006" xmlns:aink="http://schemas.microsoft.com/office/drawing/2016/ink" xmlns:am3d="http://schemas.microsoft.com/office/drawing/2017/model3d" xmlns:o="urn:schemas-microsoft-com:office:office" xmlns:r="http://schemas.openxmlformats.org/officeDocument/2006/relationships" xmlns:m="http://schemas.openxmlformats.org/officeDocument/2006/math" xmlns:v="urn:schemas-microsoft-com:vml" xmlns:wp14="http://schemas.microsoft.com/office/word/2010/wordprocessingDrawing" xmlns:wp="http://schemas.openxmlformats.org/drawingml/2006/wordprocessingDrawing" xmlns:w10="urn:schemas-microsoft-com:office:word" xmlns:w="http://schemas.openxmlformats.org/wordprocessingml/2006/main" xmlns:w14="http://schemas.microsoft.com/office/word/2010/wordml" xmlns:w15="http://schemas.microsoft.com/office/word/2012/wordml" xmlns:w16cex="http://schemas.microsoft.com/office/word/2018/wordml/cex" xmlns:w16cid="http://schemas.microsoft.com/office/word/2016/wordml/cid" xmlns:w16="http://schemas.microsoft.com/office/word/2018/wordml" xmlns:w16sdtdh="http://schemas.microsoft.com/office/word/2020/wordml/sdtdatahash" xmlns:w16se="http://schemas.microsoft.com/office/word/2015/wordml/symex" xmlns:wpg="http://schemas.microsoft.com/office/word/2010/wordprocessingGroup" xmlns:wpi="http://schemas.microsoft.com/office/word/2010/wordprocessingInk" xmlns:wne="http://schemas.microsoft.com/office/word/2006/wordml" xmlns:wps="http://schemas.microsoft.com/office/word/2010/wordprocessingShape" mc:Ignorable="w14 w15 w16se w16cid w16 w16cex w16sdtdh wp14">
   <w:p>
     <w:pPr>
@@ -2598,16 +3364,6 @@
 </w:ftr>
 </file>
 
-<file path=word/footer3.xml><?xml version="1.0" encoding="utf-8"?>
-<w:ftr xmlns:wpc="http://schemas.microsoft.com/office/word/2010/wordprocessingCanvas" xmlns:cx="http://schemas.microsoft.com/office/drawing/2014/chartex" xmlns:cx1="http://schemas.microsoft.com/office/drawing/2015/9/8/chartex" xmlns:cx2="http://schemas.microsoft.com/office/drawing/2015/10/21/chartex" xmlns:cx3="http://schemas.microsoft.com/office/drawing/2016/5/9/chartex" xmlns:cx4="http://schemas.microsoft.com/office/drawing/2016/5/10/chartex" xmlns:cx5="http://schemas.microsoft.com/office/drawing/2016/5/11/chartex" xmlns:cx6="http://schemas.microsoft.com/office/drawing/2016/5/12/chartex" xmlns:cx7="http://schemas.microsoft.com/office/drawing/2016/5/13/chartex" xmlns:cx8="http://schemas.microsoft.com/office/drawing/2016/5/14/chartex" xmlns:mc="http://schemas.openxmlformats.org/markup-compatibility/2006" xmlns:aink="http://schemas.microsoft.com/office/drawing/2016/ink" xmlns:am3d="http://schemas.microsoft.com/office/drawing/2017/model3d" xmlns:o="urn:schemas-microsoft-com:office:office" xmlns:r="http://schemas.openxmlformats.org/officeDocument/2006/relationships" xmlns:m="http://schemas.openxmlformats.org/officeDocument/2006/math" xmlns:v="urn:schemas-microsoft-com:vml" xmlns:wp14="http://schemas.microsoft.com/office/word/2010/wordprocessingDrawing" xmlns:wp="http://schemas.openxmlformats.org/drawingml/2006/wordprocessingDrawing" xmlns:w10="urn:schemas-microsoft-com:office:word" xmlns:w="http://schemas.openxmlformats.org/wordprocessingml/2006/main" xmlns:w14="http://schemas.microsoft.com/office/word/2010/wordml" xmlns:w15="http://schemas.microsoft.com/office/word/2012/wordml" xmlns:w16cex="http://schemas.microsoft.com/office/word/2018/wordml/cex" xmlns:w16cid="http://schemas.microsoft.com/office/word/2016/wordml/cid" xmlns:w16="http://schemas.microsoft.com/office/word/2018/wordml" xmlns:w16sdtdh="http://schemas.microsoft.com/office/word/2020/wordml/sdtdatahash" xmlns:w16se="http://schemas.microsoft.com/office/word/2015/wordml/symex" xmlns:wpg="http://schemas.microsoft.com/office/word/2010/wordprocessingGroup" xmlns:wpi="http://schemas.microsoft.com/office/word/2010/wordprocessingInk" xmlns:wne="http://schemas.microsoft.com/office/word/2006/wordml" xmlns:wps="http://schemas.microsoft.com/office/word/2010/wordprocessingShape" mc:Ignorable="w14 w15 w16se w16cid w16 w16cex w16sdtdh wp14">
-  <w:p>
-    <w:pPr>
-      <w:pStyle w:val="Pieddepage"/>
-    </w:pPr>
-  </w:p>
-</w:ftr>
-</file>
-
 <file path=word/footnotes.xml><?xml version="1.0" encoding="utf-8"?>
 <w:footnotes xmlns:wpc="http://schemas.microsoft.com/office/word/2010/wordprocessingCanvas" xmlns:cx="http://schemas.microsoft.com/office/drawing/2014/chartex" xmlns:cx1="http://schemas.microsoft.com/office/drawing/2015/9/8/chartex" xmlns:cx2="http://schemas.microsoft.com/office/drawing/2015/10/21/chartex" xmlns:cx3="http://schemas.microsoft.com/office/drawing/2016/5/9/chartex" xmlns:cx4="http://schemas.microsoft.com/office/drawing/2016/5/10/chartex" xmlns:cx5="http://schemas.microsoft.com/office/drawing/2016/5/11/chartex" xmlns:cx6="http://schemas.microsoft.com/office/drawing/2016/5/12/chartex" xmlns:cx7="http://schemas.microsoft.com/office/drawing/2016/5/13/chartex" xmlns:cx8="http://schemas.microsoft.com/office/drawing/2016/5/14/chartex" xmlns:mc="http://schemas.openxmlformats.org/markup-compatibility/2006" xmlns:aink="http://schemas.microsoft.com/office/drawing/2016/ink" xmlns:am3d="http://schemas.microsoft.com/office/drawing/2017/model3d" xmlns:o="urn:schemas-microsoft-com:office:office" xmlns:r="http://schemas.openxmlformats.org/officeDocument/2006/relationships" xmlns:m="http://schemas.openxmlformats.org/officeDocument/2006/math" xmlns:v="urn:schemas-microsoft-com:vml" xmlns:wp14="http://schemas.microsoft.com/office/word/2010/wordprocessingDrawing" xmlns:wp="http://schemas.openxmlformats.org/drawingml/2006/wordprocessingDrawing" xmlns:w10="urn:schemas-microsoft-com:office:word" xmlns:w="http://schemas.openxmlformats.org/wordprocessingml/2006/main" xmlns:w14="http://schemas.microsoft.com/office/word/2010/wordml" xmlns:w15="http://schemas.microsoft.com/office/word/2012/wordml" xmlns:w16cex="http://schemas.microsoft.com/office/word/2018/wordml/cex" xmlns:w16cid="http://schemas.microsoft.com/office/word/2016/wordml/cid" xmlns:w16="http://schemas.microsoft.com/office/word/2018/wordml" xmlns:w16sdtdh="http://schemas.microsoft.com/office/word/2020/wordml/sdtdatahash" xmlns:w16se="http://schemas.microsoft.com/office/word/2015/wordml/symex" xmlns:wpg="http://schemas.microsoft.com/office/word/2010/wordprocessingGroup" xmlns:wpi="http://schemas.microsoft.com/office/word/2010/wordprocessingInk" xmlns:wne="http://schemas.microsoft.com/office/word/2006/wordml" xmlns:wps="http://schemas.microsoft.com/office/word/2010/wordprocessingShape" mc:Ignorable="w14 w15 w16se w16cid w16 w16cex w16sdtdh wp14">
   <w:footnote w:type="separator" w:id="-1">
@@ -2634,16 +3390,6 @@
 </file>
 
 <file path=word/header1.xml><?xml version="1.0" encoding="utf-8"?>
-<w:hdr xmlns:wpc="http://schemas.microsoft.com/office/word/2010/wordprocessingCanvas" xmlns:cx="http://schemas.microsoft.com/office/drawing/2014/chartex" xmlns:cx1="http://schemas.microsoft.com/office/drawing/2015/9/8/chartex" xmlns:cx2="http://schemas.microsoft.com/office/drawing/2015/10/21/chartex" xmlns:cx3="http://schemas.microsoft.com/office/drawing/2016/5/9/chartex" xmlns:cx4="http://schemas.microsoft.com/office/drawing/2016/5/10/chartex" xmlns:cx5="http://schemas.microsoft.com/office/drawing/2016/5/11/chartex" xmlns:cx6="http://schemas.microsoft.com/office/drawing/2016/5/12/chartex" xmlns:cx7="http://schemas.microsoft.com/office/drawing/2016/5/13/chartex" xmlns:cx8="http://schemas.microsoft.com/office/drawing/2016/5/14/chartex" xmlns:mc="http://schemas.openxmlformats.org/markup-compatibility/2006" xmlns:aink="http://schemas.microsoft.com/office/drawing/2016/ink" xmlns:am3d="http://schemas.microsoft.com/office/drawing/2017/model3d" xmlns:o="urn:schemas-microsoft-com:office:office" xmlns:r="http://schemas.openxmlformats.org/officeDocument/2006/relationships" xmlns:m="http://schemas.openxmlformats.org/officeDocument/2006/math" xmlns:v="urn:schemas-microsoft-com:vml" xmlns:wp14="http://schemas.microsoft.com/office/word/2010/wordprocessingDrawing" xmlns:wp="http://schemas.openxmlformats.org/drawingml/2006/wordprocessingDrawing" xmlns:w10="urn:schemas-microsoft-com:office:word" xmlns:w="http://schemas.openxmlformats.org/wordprocessingml/2006/main" xmlns:w14="http://schemas.microsoft.com/office/word/2010/wordml" xmlns:w15="http://schemas.microsoft.com/office/word/2012/wordml" xmlns:w16cex="http://schemas.microsoft.com/office/word/2018/wordml/cex" xmlns:w16cid="http://schemas.microsoft.com/office/word/2016/wordml/cid" xmlns:w16="http://schemas.microsoft.com/office/word/2018/wordml" xmlns:w16sdtdh="http://schemas.microsoft.com/office/word/2020/wordml/sdtdatahash" xmlns:w16se="http://schemas.microsoft.com/office/word/2015/wordml/symex" xmlns:wpg="http://schemas.microsoft.com/office/word/2010/wordprocessingGroup" xmlns:wpi="http://schemas.microsoft.com/office/word/2010/wordprocessingInk" xmlns:wne="http://schemas.microsoft.com/office/word/2006/wordml" xmlns:wps="http://schemas.microsoft.com/office/word/2010/wordprocessingShape" mc:Ignorable="w14 w15 w16se w16cid w16 w16cex w16sdtdh wp14">
-  <w:p>
-    <w:pPr>
-      <w:pStyle w:val="En-tte"/>
-    </w:pPr>
-  </w:p>
-</w:hdr>
-</file>
-
-<file path=word/header2.xml><?xml version="1.0" encoding="utf-8"?>
 <w:hdr xmlns:wpc="http://schemas.microsoft.com/office/word/2010/wordprocessingCanvas" xmlns:cx="http://schemas.microsoft.com/office/drawing/2014/chartex" xmlns:cx1="http://schemas.microsoft.com/office/drawing/2015/9/8/chartex" xmlns:cx2="http://schemas.microsoft.com/office/drawing/2015/10/21/chartex" xmlns:cx3="http://schemas.microsoft.com/office/drawing/2016/5/9/chartex" xmlns:cx4="http://schemas.microsoft.com/office/drawing/2016/5/10/chartex" xmlns:cx5="http://schemas.microsoft.com/office/drawing/2016/5/11/chartex" xmlns:cx6="http://schemas.microsoft.com/office/drawing/2016/5/12/chartex" xmlns:cx7="http://schemas.microsoft.com/office/drawing/2016/5/13/chartex" xmlns:cx8="http://schemas.microsoft.com/office/drawing/2016/5/14/chartex" xmlns:mc="http://schemas.openxmlformats.org/markup-compatibility/2006" xmlns:aink="http://schemas.microsoft.com/office/drawing/2016/ink" xmlns:am3d="http://schemas.microsoft.com/office/drawing/2017/model3d" xmlns:o="urn:schemas-microsoft-com:office:office" xmlns:r="http://schemas.openxmlformats.org/officeDocument/2006/relationships" xmlns:m="http://schemas.openxmlformats.org/officeDocument/2006/math" xmlns:v="urn:schemas-microsoft-com:vml" xmlns:wp14="http://schemas.microsoft.com/office/word/2010/wordprocessingDrawing" xmlns:wp="http://schemas.openxmlformats.org/drawingml/2006/wordprocessingDrawing" xmlns:w10="urn:schemas-microsoft-com:office:word" xmlns:w="http://schemas.openxmlformats.org/wordprocessingml/2006/main" xmlns:w14="http://schemas.microsoft.com/office/word/2010/wordml" xmlns:w15="http://schemas.microsoft.com/office/word/2012/wordml" xmlns:w16cex="http://schemas.microsoft.com/office/word/2018/wordml/cex" xmlns:w16cid="http://schemas.microsoft.com/office/word/2016/wordml/cid" xmlns:w16="http://schemas.microsoft.com/office/word/2018/wordml" xmlns:w16sdtdh="http://schemas.microsoft.com/office/word/2020/wordml/sdtdatahash" xmlns:w16se="http://schemas.microsoft.com/office/word/2015/wordml/symex" xmlns:wpg="http://schemas.microsoft.com/office/word/2010/wordprocessingGroup" xmlns:wpi="http://schemas.microsoft.com/office/word/2010/wordprocessingInk" xmlns:wne="http://schemas.microsoft.com/office/word/2006/wordml" xmlns:wps="http://schemas.microsoft.com/office/word/2010/wordprocessingShape" mc:Ignorable="w14 w15 w16se w16cid w16 w16cex w16sdtdh wp14">
   <w:p>
     <w:pPr>
@@ -2744,16 +3490,6 @@
 </w:hdr>
 </file>
 
-<file path=word/header3.xml><?xml version="1.0" encoding="utf-8"?>
-<w:hdr xmlns:wpc="http://schemas.microsoft.com/office/word/2010/wordprocessingCanvas" xmlns:cx="http://schemas.microsoft.com/office/drawing/2014/chartex" xmlns:cx1="http://schemas.microsoft.com/office/drawing/2015/9/8/chartex" xmlns:cx2="http://schemas.microsoft.com/office/drawing/2015/10/21/chartex" xmlns:cx3="http://schemas.microsoft.com/office/drawing/2016/5/9/chartex" xmlns:cx4="http://schemas.microsoft.com/office/drawing/2016/5/10/chartex" xmlns:cx5="http://schemas.microsoft.com/office/drawing/2016/5/11/chartex" xmlns:cx6="http://schemas.microsoft.com/office/drawing/2016/5/12/chartex" xmlns:cx7="http://schemas.microsoft.com/office/drawing/2016/5/13/chartex" xmlns:cx8="http://schemas.microsoft.com/office/drawing/2016/5/14/chartex" xmlns:mc="http://schemas.openxmlformats.org/markup-compatibility/2006" xmlns:aink="http://schemas.microsoft.com/office/drawing/2016/ink" xmlns:am3d="http://schemas.microsoft.com/office/drawing/2017/model3d" xmlns:o="urn:schemas-microsoft-com:office:office" xmlns:r="http://schemas.openxmlformats.org/officeDocument/2006/relationships" xmlns:m="http://schemas.openxmlformats.org/officeDocument/2006/math" xmlns:v="urn:schemas-microsoft-com:vml" xmlns:wp14="http://schemas.microsoft.com/office/word/2010/wordprocessingDrawing" xmlns:wp="http://schemas.openxmlformats.org/drawingml/2006/wordprocessingDrawing" xmlns:w10="urn:schemas-microsoft-com:office:word" xmlns:w="http://schemas.openxmlformats.org/wordprocessingml/2006/main" xmlns:w14="http://schemas.microsoft.com/office/word/2010/wordml" xmlns:w15="http://schemas.microsoft.com/office/word/2012/wordml" xmlns:w16cex="http://schemas.microsoft.com/office/word/2018/wordml/cex" xmlns:w16cid="http://schemas.microsoft.com/office/word/2016/wordml/cid" xmlns:w16="http://schemas.microsoft.com/office/word/2018/wordml" xmlns:w16sdtdh="http://schemas.microsoft.com/office/word/2020/wordml/sdtdatahash" xmlns:w16se="http://schemas.microsoft.com/office/word/2015/wordml/symex" xmlns:wpg="http://schemas.microsoft.com/office/word/2010/wordprocessingGroup" xmlns:wpi="http://schemas.microsoft.com/office/word/2010/wordprocessingInk" xmlns:wne="http://schemas.microsoft.com/office/word/2006/wordml" xmlns:wps="http://schemas.microsoft.com/office/word/2010/wordprocessingShape" mc:Ignorable="w14 w15 w16se w16cid w16 w16cex w16sdtdh wp14">
-  <w:p>
-    <w:pPr>
-      <w:pStyle w:val="En-tte"/>
-    </w:pPr>
-  </w:p>
-</w:hdr>
-</file>
-
 <file path=word/numbering.xml><?xml version="1.0" encoding="utf-8"?>
 <w:numbering xmlns:wpc="http://schemas.microsoft.com/office/word/2010/wordprocessingCanvas" xmlns:cx="http://schemas.microsoft.com/office/drawing/2014/chartex" xmlns:cx1="http://schemas.microsoft.com/office/drawing/2015/9/8/chartex" xmlns:cx2="http://schemas.microsoft.com/office/drawing/2015/10/21/chartex" xmlns:cx3="http://schemas.microsoft.com/office/drawing/2016/5/9/chartex" xmlns:cx4="http://schemas.microsoft.com/office/drawing/2016/5/10/chartex" xmlns:cx5="http://schemas.microsoft.com/office/drawing/2016/5/11/chartex" xmlns:cx6="http://schemas.microsoft.com/office/drawing/2016/5/12/chartex" xmlns:cx7="http://schemas.microsoft.com/office/drawing/2016/5/13/chartex" xmlns:cx8="http://schemas.microsoft.com/office/drawing/2016/5/14/chartex" xmlns:mc="http://schemas.openxmlformats.org/markup-compatibility/2006" xmlns:aink="http://schemas.microsoft.com/office/drawing/2016/ink" xmlns:am3d="http://schemas.microsoft.com/office/drawing/2017/model3d" xmlns:o="urn:schemas-microsoft-com:office:office" xmlns:r="http://schemas.openxmlformats.org/officeDocument/2006/relationships" xmlns:m="http://schemas.openxmlformats.org/officeDocument/2006/math" xmlns:v="urn:schemas-microsoft-com:vml" xmlns:wp14="http://schemas.microsoft.com/office/word/2010/wordprocessingDrawing" xmlns:wp="http://schemas.openxmlformats.org/drawingml/2006/wordprocessingDrawing" xmlns:w10="urn:schemas-microsoft-com:office:word" xmlns:w="http://schemas.openxmlformats.org/wordprocessingml/2006/main" xmlns:w14="http://schemas.microsoft.com/office/word/2010/wordml" xmlns:w15="http://schemas.microsoft.com/office/word/2012/wordml" xmlns:w16cex="http://schemas.microsoft.com/office/word/2018/wordml/cex" xmlns:w16cid="http://schemas.microsoft.com/office/word/2016/wordml/cid" xmlns:w16="http://schemas.microsoft.com/office/word/2018/wordml" xmlns:w16sdtdh="http://schemas.microsoft.com/office/word/2020/wordml/sdtdatahash" xmlns:w16se="http://schemas.microsoft.com/office/word/2015/wordml/symex" xmlns:wpg="http://schemas.microsoft.com/office/word/2010/wordprocessingGroup" xmlns:wpi="http://schemas.microsoft.com/office/word/2010/wordprocessingInk" xmlns:wne="http://schemas.microsoft.com/office/word/2006/wordml" xmlns:wps="http://schemas.microsoft.com/office/word/2010/wordprocessingShape" mc:Ignorable="w14 w15 w16se w16cid w16 w16cex w16sdtdh wp14">
   <w:abstractNum w:abstractNumId="0" w15:restartNumberingAfterBreak="0">
@@ -3095,6 +3831,118 @@
     </w:lvl>
   </w:abstractNum>
   <w:abstractNum w:abstractNumId="3" w15:restartNumberingAfterBreak="0">
+    <w:nsid w:val="491729C1"/>
+    <w:multiLevelType w:val="hybridMultilevel"/>
+    <w:tmpl w:val="F0FC7994"/>
+    <w:lvl w:ilvl="0" w:tplc="5E5081B2">
+      <w:numFmt w:val="bullet"/>
+      <w:lvlText w:val="-"/>
+      <w:lvlJc w:val="left"/>
+      <w:pPr>
+        <w:ind w:left="720" w:hanging="360"/>
+      </w:pPr>
+      <w:rPr>
+        <w:rFonts w:ascii="Calibri" w:eastAsiaTheme="minorHAnsi" w:hAnsi="Calibri" w:cs="Calibri" w:hint="default"/>
+      </w:rPr>
+    </w:lvl>
+    <w:lvl w:ilvl="1" w:tplc="100C0003" w:tentative="1">
+      <w:start w:val="1"/>
+      <w:numFmt w:val="bullet"/>
+      <w:lvlText w:val="o"/>
+      <w:lvlJc w:val="left"/>
+      <w:pPr>
+        <w:ind w:left="1440" w:hanging="360"/>
+      </w:pPr>
+      <w:rPr>
+        <w:rFonts w:ascii="Courier New" w:hAnsi="Courier New" w:cs="Courier New" w:hint="default"/>
+      </w:rPr>
+    </w:lvl>
+    <w:lvl w:ilvl="2" w:tplc="100C0005" w:tentative="1">
+      <w:start w:val="1"/>
+      <w:numFmt w:val="bullet"/>
+      <w:lvlText w:val=""/>
+      <w:lvlJc w:val="left"/>
+      <w:pPr>
+        <w:ind w:left="2160" w:hanging="360"/>
+      </w:pPr>
+      <w:rPr>
+        <w:rFonts w:ascii="Wingdings" w:hAnsi="Wingdings" w:hint="default"/>
+      </w:rPr>
+    </w:lvl>
+    <w:lvl w:ilvl="3" w:tplc="100C0001" w:tentative="1">
+      <w:start w:val="1"/>
+      <w:numFmt w:val="bullet"/>
+      <w:lvlText w:val=""/>
+      <w:lvlJc w:val="left"/>
+      <w:pPr>
+        <w:ind w:left="2880" w:hanging="360"/>
+      </w:pPr>
+      <w:rPr>
+        <w:rFonts w:ascii="Symbol" w:hAnsi="Symbol" w:hint="default"/>
+      </w:rPr>
+    </w:lvl>
+    <w:lvl w:ilvl="4" w:tplc="100C0003" w:tentative="1">
+      <w:start w:val="1"/>
+      <w:numFmt w:val="bullet"/>
+      <w:lvlText w:val="o"/>
+      <w:lvlJc w:val="left"/>
+      <w:pPr>
+        <w:ind w:left="3600" w:hanging="360"/>
+      </w:pPr>
+      <w:rPr>
+        <w:rFonts w:ascii="Courier New" w:hAnsi="Courier New" w:cs="Courier New" w:hint="default"/>
+      </w:rPr>
+    </w:lvl>
+    <w:lvl w:ilvl="5" w:tplc="100C0005" w:tentative="1">
+      <w:start w:val="1"/>
+      <w:numFmt w:val="bullet"/>
+      <w:lvlText w:val=""/>
+      <w:lvlJc w:val="left"/>
+      <w:pPr>
+        <w:ind w:left="4320" w:hanging="360"/>
+      </w:pPr>
+      <w:rPr>
+        <w:rFonts w:ascii="Wingdings" w:hAnsi="Wingdings" w:hint="default"/>
+      </w:rPr>
+    </w:lvl>
+    <w:lvl w:ilvl="6" w:tplc="100C0001" w:tentative="1">
+      <w:start w:val="1"/>
+      <w:numFmt w:val="bullet"/>
+      <w:lvlText w:val=""/>
+      <w:lvlJc w:val="left"/>
+      <w:pPr>
+        <w:ind w:left="5040" w:hanging="360"/>
+      </w:pPr>
+      <w:rPr>
+        <w:rFonts w:ascii="Symbol" w:hAnsi="Symbol" w:hint="default"/>
+      </w:rPr>
+    </w:lvl>
+    <w:lvl w:ilvl="7" w:tplc="100C0003" w:tentative="1">
+      <w:start w:val="1"/>
+      <w:numFmt w:val="bullet"/>
+      <w:lvlText w:val="o"/>
+      <w:lvlJc w:val="left"/>
+      <w:pPr>
+        <w:ind w:left="5760" w:hanging="360"/>
+      </w:pPr>
+      <w:rPr>
+        <w:rFonts w:ascii="Courier New" w:hAnsi="Courier New" w:cs="Courier New" w:hint="default"/>
+      </w:rPr>
+    </w:lvl>
+    <w:lvl w:ilvl="8" w:tplc="100C0005" w:tentative="1">
+      <w:start w:val="1"/>
+      <w:numFmt w:val="bullet"/>
+      <w:lvlText w:val=""/>
+      <w:lvlJc w:val="left"/>
+      <w:pPr>
+        <w:ind w:left="6480" w:hanging="360"/>
+      </w:pPr>
+      <w:rPr>
+        <w:rFonts w:ascii="Wingdings" w:hAnsi="Wingdings" w:hint="default"/>
+      </w:rPr>
+    </w:lvl>
+  </w:abstractNum>
+  <w:abstractNum w:abstractNumId="4" w15:restartNumberingAfterBreak="0">
     <w:nsid w:val="59E850F6"/>
     <w:multiLevelType w:val="hybridMultilevel"/>
     <w:tmpl w:val="5972C53C"/>
@@ -3206,7 +4054,7 @@
       </w:rPr>
     </w:lvl>
   </w:abstractNum>
-  <w:abstractNum w:abstractNumId="4" w15:restartNumberingAfterBreak="0">
+  <w:abstractNum w:abstractNumId="5" w15:restartNumberingAfterBreak="0">
     <w:nsid w:val="5D892425"/>
     <w:multiLevelType w:val="hybridMultilevel"/>
     <w:tmpl w:val="BEECDEDC"/>
@@ -3318,7 +4166,7 @@
       </w:rPr>
     </w:lvl>
   </w:abstractNum>
-  <w:abstractNum w:abstractNumId="5" w15:restartNumberingAfterBreak="0">
+  <w:abstractNum w:abstractNumId="6" w15:restartNumberingAfterBreak="0">
     <w:nsid w:val="66242F42"/>
     <w:multiLevelType w:val="hybridMultilevel"/>
     <w:tmpl w:val="30E66BE2"/>
@@ -3434,10 +4282,10 @@
     <w:abstractNumId w:val="2"/>
   </w:num>
   <w:num w:numId="2">
-    <w:abstractNumId w:val="3"/>
+    <w:abstractNumId w:val="4"/>
   </w:num>
   <w:num w:numId="3">
-    <w:abstractNumId w:val="5"/>
+    <w:abstractNumId w:val="6"/>
   </w:num>
   <w:num w:numId="4">
     <w:abstractNumId w:val="0"/>
@@ -3446,7 +4294,10 @@
     <w:abstractNumId w:val="1"/>
   </w:num>
   <w:num w:numId="6">
-    <w:abstractNumId w:val="4"/>
+    <w:abstractNumId w:val="5"/>
+  </w:num>
+  <w:num w:numId="7">
+    <w:abstractNumId w:val="3"/>
   </w:num>
 </w:numbering>
 </file>
@@ -4446,6 +5297,160 @@
       </w:tcPr>
     </w:tblStylePr>
   </w:style>
+  <w:style w:type="table" w:styleId="TableauGrille2-Accentuation2">
+    <w:name w:val="Grid Table 2 Accent 2"/>
+    <w:basedOn w:val="TableauNormal"/>
+    <w:uiPriority w:val="47"/>
+    <w:rsid w:val="00204556"/>
+    <w:pPr>
+      <w:spacing w:after="0" w:line="240" w:lineRule="auto"/>
+    </w:pPr>
+    <w:rPr>
+      <w:lang w:val="fr-FR"/>
+    </w:rPr>
+    <w:tblPr>
+      <w:tblStyleRowBandSize w:val="1"/>
+      <w:tblStyleColBandSize w:val="1"/>
+      <w:tblInd w:w="0" w:type="nil"/>
+      <w:tblBorders>
+        <w:top w:val="single" w:sz="2" w:space="0" w:color="FFD790" w:themeColor="accent2" w:themeTint="99"/>
+        <w:bottom w:val="single" w:sz="2" w:space="0" w:color="FFD790" w:themeColor="accent2" w:themeTint="99"/>
+        <w:insideH w:val="single" w:sz="2" w:space="0" w:color="FFD790" w:themeColor="accent2" w:themeTint="99"/>
+        <w:insideV w:val="single" w:sz="2" w:space="0" w:color="FFD790" w:themeColor="accent2" w:themeTint="99"/>
+      </w:tblBorders>
+    </w:tblPr>
+    <w:tblStylePr w:type="firstRow">
+      <w:rPr>
+        <w:b/>
+        <w:bCs/>
+      </w:rPr>
+      <w:tblPr/>
+      <w:tcPr>
+        <w:tcBorders>
+          <w:top w:val="nil"/>
+          <w:bottom w:val="single" w:sz="12" w:space="0" w:color="FFD790" w:themeColor="accent2" w:themeTint="99"/>
+          <w:insideH w:val="nil"/>
+          <w:insideV w:val="nil"/>
+        </w:tcBorders>
+        <w:shd w:val="clear" w:color="auto" w:fill="FFFFFF" w:themeFill="background1"/>
+      </w:tcPr>
+    </w:tblStylePr>
+    <w:tblStylePr w:type="lastRow">
+      <w:rPr>
+        <w:b/>
+        <w:bCs/>
+      </w:rPr>
+      <w:tblPr/>
+      <w:tcPr>
+        <w:tcBorders>
+          <w:top w:val="double" w:sz="2" w:space="0" w:color="FFD790" w:themeColor="accent2" w:themeTint="99"/>
+          <w:bottom w:val="nil"/>
+          <w:insideH w:val="nil"/>
+          <w:insideV w:val="nil"/>
+        </w:tcBorders>
+        <w:shd w:val="clear" w:color="auto" w:fill="FFFFFF" w:themeFill="background1"/>
+      </w:tcPr>
+    </w:tblStylePr>
+    <w:tblStylePr w:type="firstCol">
+      <w:rPr>
+        <w:b/>
+        <w:bCs/>
+      </w:rPr>
+    </w:tblStylePr>
+    <w:tblStylePr w:type="lastCol">
+      <w:rPr>
+        <w:b/>
+        <w:bCs/>
+      </w:rPr>
+    </w:tblStylePr>
+    <w:tblStylePr w:type="band1Vert">
+      <w:tblPr/>
+      <w:tcPr>
+        <w:shd w:val="clear" w:color="auto" w:fill="FFF1DA" w:themeFill="accent2" w:themeFillTint="33"/>
+      </w:tcPr>
+    </w:tblStylePr>
+    <w:tblStylePr w:type="band1Horz">
+      <w:tblPr/>
+      <w:tcPr>
+        <w:shd w:val="clear" w:color="auto" w:fill="FFF1DA" w:themeFill="accent2" w:themeFillTint="33"/>
+      </w:tcPr>
+    </w:tblStylePr>
+  </w:style>
+  <w:style w:type="table" w:styleId="TableauGrille2-Accentuation6">
+    <w:name w:val="Grid Table 2 Accent 6"/>
+    <w:basedOn w:val="TableauNormal"/>
+    <w:uiPriority w:val="47"/>
+    <w:rsid w:val="00204556"/>
+    <w:pPr>
+      <w:spacing w:after="0" w:line="240" w:lineRule="auto"/>
+    </w:pPr>
+    <w:tblPr>
+      <w:tblStyleRowBandSize w:val="1"/>
+      <w:tblStyleColBandSize w:val="1"/>
+      <w:tblBorders>
+        <w:top w:val="single" w:sz="2" w:space="0" w:color="FF6137" w:themeColor="accent6" w:themeTint="99"/>
+        <w:bottom w:val="single" w:sz="2" w:space="0" w:color="FF6137" w:themeColor="accent6" w:themeTint="99"/>
+        <w:insideH w:val="single" w:sz="2" w:space="0" w:color="FF6137" w:themeColor="accent6" w:themeTint="99"/>
+        <w:insideV w:val="single" w:sz="2" w:space="0" w:color="FF6137" w:themeColor="accent6" w:themeTint="99"/>
+      </w:tblBorders>
+    </w:tblPr>
+    <w:tblStylePr w:type="firstRow">
+      <w:rPr>
+        <w:b/>
+        <w:bCs/>
+      </w:rPr>
+      <w:tblPr/>
+      <w:tcPr>
+        <w:tcBorders>
+          <w:top w:val="nil"/>
+          <w:bottom w:val="single" w:sz="12" w:space="0" w:color="FF6137" w:themeColor="accent6" w:themeTint="99"/>
+          <w:insideH w:val="nil"/>
+          <w:insideV w:val="nil"/>
+        </w:tcBorders>
+        <w:shd w:val="clear" w:color="auto" w:fill="FFFFFF" w:themeFill="background1"/>
+      </w:tcPr>
+    </w:tblStylePr>
+    <w:tblStylePr w:type="lastRow">
+      <w:rPr>
+        <w:b/>
+        <w:bCs/>
+      </w:rPr>
+      <w:tblPr/>
+      <w:tcPr>
+        <w:tcBorders>
+          <w:top w:val="double" w:sz="2" w:space="0" w:color="FF6137" w:themeColor="accent6" w:themeTint="99"/>
+          <w:bottom w:val="nil"/>
+          <w:insideH w:val="nil"/>
+          <w:insideV w:val="nil"/>
+        </w:tcBorders>
+        <w:shd w:val="clear" w:color="auto" w:fill="FFFFFF" w:themeFill="background1"/>
+      </w:tcPr>
+    </w:tblStylePr>
+    <w:tblStylePr w:type="firstCol">
+      <w:rPr>
+        <w:b/>
+        <w:bCs/>
+      </w:rPr>
+    </w:tblStylePr>
+    <w:tblStylePr w:type="lastCol">
+      <w:rPr>
+        <w:b/>
+        <w:bCs/>
+      </w:rPr>
+    </w:tblStylePr>
+    <w:tblStylePr w:type="band1Vert">
+      <w:tblPr/>
+      <w:tcPr>
+        <w:shd w:val="clear" w:color="auto" w:fill="FFCABC" w:themeFill="accent6" w:themeFillTint="33"/>
+      </w:tcPr>
+    </w:tblStylePr>
+    <w:tblStylePr w:type="band1Horz">
+      <w:tblPr/>
+      <w:tcPr>
+        <w:shd w:val="clear" w:color="auto" w:fill="FFCABC" w:themeFill="accent6" w:themeFillTint="33"/>
+      </w:tcPr>
+    </w:tblStylePr>
+  </w:style>
 </w:styles>
 </file>
 
@@ -4602,10 +5607,12 @@
     <w:rsid w:val="00102762"/>
     <w:rsid w:val="001036D6"/>
     <w:rsid w:val="001655B1"/>
+    <w:rsid w:val="00235737"/>
     <w:rsid w:val="003504BC"/>
     <w:rsid w:val="0041041E"/>
     <w:rsid w:val="00443774"/>
     <w:rsid w:val="004766D2"/>
+    <w:rsid w:val="004E37EB"/>
     <w:rsid w:val="006B3BBF"/>
     <w:rsid w:val="007634A8"/>
     <w:rsid w:val="00792FEE"/>
@@ -4638,7 +5645,7 @@
   </m:mathPr>
   <w:themeFontLang w:val="fr-CH"/>
   <w:clrSchemeMapping w:bg1="light1" w:t1="dark1" w:bg2="light2" w:t2="dark2" w:accent1="accent1" w:accent2="accent2" w:accent3="accent3" w:accent4="accent4" w:accent5="accent5" w:accent6="accent6" w:hyperlink="hyperlink" w:followedHyperlink="followedHyperlink"/>
-  <w:decimalSymbol w:val=","/>
+  <w:decimalSymbol w:val="."/>
   <w:listSeparator w:val=";"/>
   <w15:chartTrackingRefBased/>
 </w:settings>
